--- a/Sandeep_Somu_CV.docx
+++ b/Sandeep_Somu_CV.docx
@@ -232,18 +232,6 @@
         <w:ind w:left="0"/>
         <w:rPr>
           <w:rFonts w:ascii="Arial" w:hAnsi="Arial" w:cs="Arial"/>
-          <w:sz w:val="8"/>
-          <w:szCs w:val="8"/>
-        </w:rPr>
-      </w:pPr>
-    </w:p>
-    <w:p>
-      <w:pPr>
-        <w:pStyle w:val="Heading1"/>
-        <w:spacing w:before="55" w:after="17"/>
-        <w:ind w:left="0"/>
-        <w:rPr>
-          <w:rFonts w:ascii="Arial" w:hAnsi="Arial" w:cs="Arial"/>
           <w:sz w:val="21"/>
           <w:szCs w:val="21"/>
         </w:rPr>
@@ -1032,6 +1020,7 @@
         </w:rPr>
         <w:t xml:space="preserve">Programming Languages    </w:t>
       </w:r>
+      <w:proofErr w:type="gramStart"/>
       <w:r>
         <w:rPr>
           <w:rFonts w:asciiTheme="minorHAnsi" w:hAnsiTheme="minorHAnsi" w:cstheme="minorHAnsi"/>
@@ -1048,7 +1037,17 @@
           <w:sz w:val="20"/>
           <w:szCs w:val="20"/>
         </w:rPr>
-        <w:t xml:space="preserve"> : </w:t>
+        <w:t xml:space="preserve"> :</w:t>
+      </w:r>
+      <w:proofErr w:type="gramEnd"/>
+      <w:r>
+        <w:rPr>
+          <w:rFonts w:asciiTheme="minorHAnsi" w:hAnsiTheme="minorHAnsi" w:cstheme="minorHAnsi"/>
+          <w:b/>
+          <w:sz w:val="20"/>
+          <w:szCs w:val="20"/>
+        </w:rPr>
+        <w:t xml:space="preserve"> </w:t>
       </w:r>
       <w:r>
         <w:rPr>
@@ -1495,6 +1494,15 @@
           <w:szCs w:val="20"/>
         </w:rPr>
         <w:t xml:space="preserve">, </w:t>
+      </w:r>
+      <w:r>
+        <w:rPr>
+          <w:rFonts w:asciiTheme="minorHAnsi" w:hAnsiTheme="minorHAnsi" w:cstheme="minorHAnsi"/>
+          <w:bCs/>
+          <w:sz w:val="20"/>
+          <w:szCs w:val="20"/>
+        </w:rPr>
+        <w:t xml:space="preserve">EC2, S3, </w:t>
       </w:r>
       <w:r>
         <w:rPr>
@@ -1903,7 +1911,15 @@
           <w:sz w:val="20"/>
           <w:szCs w:val="20"/>
         </w:rPr>
-        <w:t xml:space="preserve">Used Oracle Database for the backend, Agile </w:t>
+        <w:t xml:space="preserve">Formulated </w:t>
+      </w:r>
+      <w:r>
+        <w:rPr>
+          <w:rFonts w:asciiTheme="minorHAnsi" w:hAnsiTheme="minorHAnsi" w:cstheme="minorHAnsi"/>
+          <w:sz w:val="20"/>
+          <w:szCs w:val="20"/>
+        </w:rPr>
+        <w:t xml:space="preserve">Oracle Database for the backend, Agile </w:t>
       </w:r>
       <w:r>
         <w:rPr>
@@ -1951,7 +1967,23 @@
           <w:sz w:val="20"/>
           <w:szCs w:val="20"/>
         </w:rPr>
-        <w:t xml:space="preserve"> and JIRA tool for the smooth feedback of issues and </w:t>
+        <w:t xml:space="preserve"> and</w:t>
+      </w:r>
+      <w:r>
+        <w:rPr>
+          <w:rFonts w:asciiTheme="minorHAnsi" w:hAnsiTheme="minorHAnsi" w:cstheme="minorHAnsi"/>
+          <w:sz w:val="20"/>
+          <w:szCs w:val="20"/>
+        </w:rPr>
+        <w:t xml:space="preserve"> comprehensively utilized</w:t>
+      </w:r>
+      <w:r>
+        <w:rPr>
+          <w:rFonts w:asciiTheme="minorHAnsi" w:hAnsiTheme="minorHAnsi" w:cstheme="minorHAnsi"/>
+          <w:sz w:val="20"/>
+          <w:szCs w:val="20"/>
+        </w:rPr>
+        <w:t xml:space="preserve"> JIRA tool for the smooth feedback of issues and </w:t>
       </w:r>
       <w:r>
         <w:rPr>
@@ -2327,43 +2359,31 @@
           <w:sz w:val="20"/>
           <w:szCs w:val="20"/>
         </w:rPr>
-        <w:t>W</w:t>
-      </w:r>
-      <w:r>
-        <w:rPr>
-          <w:rFonts w:asciiTheme="minorHAnsi" w:hAnsiTheme="minorHAnsi" w:cstheme="minorHAnsi"/>
-          <w:sz w:val="20"/>
-          <w:szCs w:val="20"/>
-        </w:rPr>
-        <w:t xml:space="preserve">orked with the OpenCV and Anaconda frameworks, learning about cutting-edge crowd counting techniques in the </w:t>
-      </w:r>
-      <w:proofErr w:type="spellStart"/>
-      <w:proofErr w:type="gramStart"/>
-      <w:r>
-        <w:rPr>
-          <w:rFonts w:asciiTheme="minorHAnsi" w:hAnsiTheme="minorHAnsi" w:cstheme="minorHAnsi"/>
-          <w:sz w:val="20"/>
-          <w:szCs w:val="20"/>
-        </w:rPr>
-        <w:t>process.</w:t>
-      </w:r>
-      <w:r>
-        <w:rPr>
-          <w:rFonts w:asciiTheme="minorHAnsi" w:hAnsiTheme="minorHAnsi" w:cstheme="minorHAnsi"/>
-          <w:sz w:val="20"/>
-          <w:szCs w:val="20"/>
-        </w:rPr>
-        <w:t>Also</w:t>
-      </w:r>
-      <w:proofErr w:type="spellEnd"/>
-      <w:proofErr w:type="gramEnd"/>
-      <w:r>
-        <w:rPr>
-          <w:rFonts w:asciiTheme="minorHAnsi" w:hAnsiTheme="minorHAnsi" w:cstheme="minorHAnsi"/>
-          <w:sz w:val="20"/>
-          <w:szCs w:val="20"/>
-        </w:rPr>
-        <w:t>,</w:t>
+        <w:t>Adopted</w:t>
+      </w:r>
+      <w:r>
+        <w:rPr>
+          <w:rFonts w:asciiTheme="minorHAnsi" w:hAnsiTheme="minorHAnsi" w:cstheme="minorHAnsi"/>
+          <w:sz w:val="20"/>
+          <w:szCs w:val="20"/>
+        </w:rPr>
+        <w:t xml:space="preserve"> OpenCV and Anaconda frameworks, learning about cutting-edge crowd counting techniques in the process.</w:t>
+      </w:r>
+      <w:r>
+        <w:rPr>
+          <w:rFonts w:asciiTheme="minorHAnsi" w:hAnsiTheme="minorHAnsi" w:cstheme="minorHAnsi"/>
+          <w:sz w:val="20"/>
+          <w:szCs w:val="20"/>
+        </w:rPr>
+        <w:t xml:space="preserve"> </w:t>
+      </w:r>
+      <w:r>
+        <w:rPr>
+          <w:rFonts w:asciiTheme="minorHAnsi" w:hAnsiTheme="minorHAnsi" w:cstheme="minorHAnsi"/>
+          <w:sz w:val="20"/>
+          <w:szCs w:val="20"/>
+        </w:rPr>
+        <w:t>Also,</w:t>
       </w:r>
       <w:r>
         <w:rPr>
@@ -2495,7 +2515,15 @@
           <w:sz w:val="20"/>
           <w:szCs w:val="20"/>
         </w:rPr>
-        <w:t>To conduct range and distance queries on point and rectangle coordinate sets, created a distributed application utilizing Spark APIs and Hadoop File System.</w:t>
+        <w:t xml:space="preserve">Addressed </w:t>
+      </w:r>
+      <w:r>
+        <w:rPr>
+          <w:rFonts w:asciiTheme="minorHAnsi" w:hAnsiTheme="minorHAnsi" w:cstheme="minorHAnsi"/>
+          <w:sz w:val="20"/>
+          <w:szCs w:val="20"/>
+        </w:rPr>
+        <w:t>range and distance queries on point and rectangle coordinate sets, created a distributed application utilizing Spark APIs and Hadoop File System.</w:t>
       </w:r>
     </w:p>
     <w:p>
@@ -2523,25 +2551,23 @@
           <w:sz w:val="20"/>
           <w:szCs w:val="20"/>
         </w:rPr>
-        <w:t xml:space="preserve">Using </w:t>
-      </w:r>
-      <w:proofErr w:type="spellStart"/>
-      <w:r>
-        <w:rPr>
-          <w:rFonts w:asciiTheme="minorHAnsi" w:hAnsiTheme="minorHAnsi" w:cstheme="minorHAnsi"/>
-          <w:sz w:val="20"/>
-          <w:szCs w:val="20"/>
-        </w:rPr>
-        <w:t>SparkSQL</w:t>
-      </w:r>
-      <w:proofErr w:type="spellEnd"/>
-      <w:r>
-        <w:rPr>
-          <w:rFonts w:asciiTheme="minorHAnsi" w:hAnsiTheme="minorHAnsi" w:cstheme="minorHAnsi"/>
-          <w:sz w:val="20"/>
-          <w:szCs w:val="20"/>
-        </w:rPr>
-        <w:t>, applied spatial statistics to spatial temporal data to find hotspots; identified the 50 most important yellow taxi pick</w:t>
+        <w:t>Using Spark</w:t>
+      </w:r>
+      <w:r>
+        <w:rPr>
+          <w:rFonts w:asciiTheme="minorHAnsi" w:hAnsiTheme="minorHAnsi" w:cstheme="minorHAnsi"/>
+          <w:sz w:val="20"/>
+          <w:szCs w:val="20"/>
+        </w:rPr>
+        <w:t xml:space="preserve"> </w:t>
+      </w:r>
+      <w:r>
+        <w:rPr>
+          <w:rFonts w:asciiTheme="minorHAnsi" w:hAnsiTheme="minorHAnsi" w:cstheme="minorHAnsi"/>
+          <w:sz w:val="20"/>
+          <w:szCs w:val="20"/>
+        </w:rPr>
+        <w:t>SQL, applied spatial statistics to spatial temporal data to find hotspots; identified the 50 most important yellow taxi pick</w:t>
       </w:r>
       <w:r>
         <w:rPr>
@@ -2755,8 +2781,6 @@
         </w:rPr>
         <w:t xml:space="preserve"> and AWS SQS for auto-scaling. </w:t>
       </w:r>
-      <w:bookmarkStart w:id="0" w:name="_GoBack"/>
-      <w:bookmarkEnd w:id="0"/>
       <w:r>
         <w:rPr>
           <w:rFonts w:asciiTheme="minorHAnsi" w:hAnsiTheme="minorHAnsi" w:cstheme="minorHAnsi"/>
@@ -3109,8 +3133,30 @@
           <w:sz w:val="20"/>
           <w:szCs w:val="20"/>
         </w:rPr>
-        <w:t>Developed and implemented One-Vs-All multi-class classification and Neural Networks for determining the optimal bridge type for a specific location in India.</w:t>
-      </w:r>
+        <w:t>Inaugurated</w:t>
+      </w:r>
+      <w:r>
+        <w:rPr>
+          <w:rFonts w:asciiTheme="minorHAnsi" w:hAnsiTheme="minorHAnsi" w:cstheme="minorHAnsi"/>
+          <w:b w:val="0"/>
+          <w:bCs w:val="0"/>
+          <w:sz w:val="20"/>
+          <w:szCs w:val="20"/>
+        </w:rPr>
+        <w:t xml:space="preserve"> and implemented One-Vs-All multi-class classification and Neural Networks for determining the optimal bridge type for a specific location in India</w:t>
+      </w:r>
+      <w:r>
+        <w:rPr>
+          <w:rFonts w:asciiTheme="minorHAnsi" w:hAnsiTheme="minorHAnsi" w:cstheme="minorHAnsi"/>
+          <w:b w:val="0"/>
+          <w:bCs w:val="0"/>
+          <w:sz w:val="20"/>
+          <w:szCs w:val="20"/>
+        </w:rPr>
+        <w:t>.</w:t>
+      </w:r>
+      <w:bookmarkStart w:id="0" w:name="_GoBack"/>
+      <w:bookmarkEnd w:id="0"/>
     </w:p>
     <w:p>
       <w:pPr>
@@ -5826,7 +5872,7 @@
 </file>
 
 <file path=customXml/itemProps1.xml><?xml version="1.0" encoding="utf-8"?>
-<ds:datastoreItem xmlns:ds="http://schemas.openxmlformats.org/officeDocument/2006/customXml" ds:itemID="{69477E95-A12A-44A2-9FD8-806D715B7197}">
+<ds:datastoreItem xmlns:ds="http://schemas.openxmlformats.org/officeDocument/2006/customXml" ds:itemID="{DEA0BD80-EF90-48AA-B263-F09268AD1C76}">
   <ds:schemaRefs>
     <ds:schemaRef ds:uri="http://schemas.openxmlformats.org/officeDocument/2006/bibliography"/>
   </ds:schemaRefs>

--- a/Sandeep_Somu_CV.docx
+++ b/Sandeep_Somu_CV.docx
@@ -168,51 +168,9 @@
           <w:sz w:val="20"/>
           <w:szCs w:val="20"/>
         </w:rPr>
-        <w:t xml:space="preserve">| </w:t>
-      </w:r>
-      <w:r>
-        <w:rPr>
-          <w:rFonts w:asciiTheme="minorHAnsi" w:hAnsiTheme="minorHAnsi" w:cstheme="minorHAnsi"/>
-          <w:sz w:val="20"/>
-          <w:szCs w:val="20"/>
-        </w:rPr>
-        <w:t xml:space="preserve"> </w:t>
+        <w:t>|</w:t>
       </w:r>
       <w:hyperlink r:id="rId7" w:history="1">
-        <w:r>
-          <w:rPr>
-            <w:rStyle w:val="Hyperlink"/>
-            <w:sz w:val="20"/>
-            <w:szCs w:val="20"/>
-          </w:rPr>
-          <w:t>GitHub</w:t>
-        </w:r>
-      </w:hyperlink>
-      <w:r>
-        <w:rPr>
-          <w:rStyle w:val="Hyperlink"/>
-          <w:sz w:val="20"/>
-          <w:szCs w:val="20"/>
-        </w:rPr>
-        <w:t xml:space="preserve"> </w:t>
-      </w:r>
-      <w:r>
-        <w:rPr>
-          <w:rFonts w:asciiTheme="minorHAnsi" w:hAnsiTheme="minorHAnsi" w:cstheme="minorHAnsi"/>
-          <w:sz w:val="20"/>
-          <w:szCs w:val="20"/>
-        </w:rPr>
-        <w:t>|</w:t>
-      </w:r>
-      <w:r>
-        <w:rPr>
-          <w:rFonts w:asciiTheme="minorHAnsi" w:hAnsiTheme="minorHAnsi" w:cstheme="minorHAnsi"/>
-          <w:sz w:val="20"/>
-          <w:szCs w:val="20"/>
-        </w:rPr>
-        <w:t xml:space="preserve"> </w:t>
-      </w:r>
-      <w:hyperlink r:id="rId8" w:history="1">
         <w:r>
           <w:rPr>
             <w:rStyle w:val="Hyperlink"/>
@@ -224,6 +182,51 @@
           <w:t>LinkedIn</w:t>
         </w:r>
       </w:hyperlink>
+      <w:r>
+        <w:rPr>
+          <w:rStyle w:val="Hyperlink"/>
+          <w:rFonts w:asciiTheme="minorHAnsi" w:hAnsiTheme="minorHAnsi" w:cstheme="minorHAnsi"/>
+          <w:bCs/>
+          <w:sz w:val="20"/>
+          <w:szCs w:val="20"/>
+        </w:rPr>
+        <w:t xml:space="preserve"> </w:t>
+      </w:r>
+      <w:r>
+        <w:rPr>
+          <w:rFonts w:asciiTheme="minorHAnsi" w:hAnsiTheme="minorHAnsi" w:cstheme="minorHAnsi"/>
+          <w:sz w:val="20"/>
+          <w:szCs w:val="20"/>
+        </w:rPr>
+        <w:t xml:space="preserve"> </w:t>
+      </w:r>
+      <w:r>
+        <w:rPr>
+          <w:rFonts w:asciiTheme="minorHAnsi" w:hAnsiTheme="minorHAnsi" w:cstheme="minorHAnsi"/>
+          <w:sz w:val="20"/>
+          <w:szCs w:val="20"/>
+        </w:rPr>
+        <w:t>|</w:t>
+      </w:r>
+      <w:r>
+        <w:rPr>
+          <w:rFonts w:asciiTheme="minorHAnsi" w:hAnsiTheme="minorHAnsi" w:cstheme="minorHAnsi"/>
+          <w:sz w:val="20"/>
+          <w:szCs w:val="20"/>
+        </w:rPr>
+        <w:t xml:space="preserve"> </w:t>
+      </w:r>
+      <w:hyperlink r:id="rId8" w:history="1">
+        <w:r>
+          <w:rPr>
+            <w:rStyle w:val="Hyperlink"/>
+            <w:rFonts w:asciiTheme="minorHAnsi" w:hAnsiTheme="minorHAnsi" w:cstheme="minorHAnsi"/>
+            <w:sz w:val="20"/>
+            <w:szCs w:val="20"/>
+          </w:rPr>
+          <w:t>GitHub</w:t>
+        </w:r>
+      </w:hyperlink>
     </w:p>
     <w:p>
       <w:pPr>
@@ -431,14 +434,26 @@
       <w:r>
         <w:rPr>
           <w:rFonts w:asciiTheme="minorHAnsi" w:hAnsiTheme="minorHAnsi" w:cstheme="minorHAnsi"/>
-          <w:sz w:val="20"/>
-          <w:szCs w:val="20"/>
-        </w:rPr>
-        <w:t>Graduating Dec 202</w:t>
-      </w:r>
-      <w:r>
-        <w:rPr>
-          <w:rFonts w:asciiTheme="minorHAnsi" w:hAnsiTheme="minorHAnsi" w:cstheme="minorHAnsi"/>
+          <w:b w:val="0"/>
+          <w:i/>
+          <w:sz w:val="20"/>
+          <w:szCs w:val="20"/>
+        </w:rPr>
+        <w:t>Graduating</w:t>
+      </w:r>
+      <w:r>
+        <w:rPr>
+          <w:rFonts w:asciiTheme="minorHAnsi" w:hAnsiTheme="minorHAnsi" w:cstheme="minorHAnsi"/>
+          <w:i/>
+          <w:sz w:val="20"/>
+          <w:szCs w:val="20"/>
+        </w:rPr>
+        <w:t xml:space="preserve"> Dec 202</w:t>
+      </w:r>
+      <w:r>
+        <w:rPr>
+          <w:rFonts w:asciiTheme="minorHAnsi" w:hAnsiTheme="minorHAnsi" w:cstheme="minorHAnsi"/>
+          <w:i/>
           <w:sz w:val="20"/>
           <w:szCs w:val="20"/>
         </w:rPr>
@@ -462,6 +477,7 @@
       <w:r>
         <w:rPr>
           <w:rFonts w:asciiTheme="minorHAnsi" w:hAnsiTheme="minorHAnsi" w:cstheme="minorHAnsi"/>
+          <w:i/>
           <w:sz w:val="20"/>
           <w:szCs w:val="20"/>
         </w:rPr>
@@ -470,6 +486,7 @@
       <w:r>
         <w:rPr>
           <w:rFonts w:asciiTheme="minorHAnsi" w:hAnsiTheme="minorHAnsi" w:cstheme="minorHAnsi"/>
+          <w:i/>
           <w:spacing w:val="-2"/>
           <w:sz w:val="20"/>
           <w:szCs w:val="20"/>
@@ -479,6 +496,7 @@
       <w:r>
         <w:rPr>
           <w:rFonts w:asciiTheme="minorHAnsi" w:hAnsiTheme="minorHAnsi" w:cstheme="minorHAnsi"/>
+          <w:i/>
           <w:sz w:val="20"/>
           <w:szCs w:val="20"/>
         </w:rPr>
@@ -487,6 +505,7 @@
       <w:r>
         <w:rPr>
           <w:rFonts w:asciiTheme="minorHAnsi" w:hAnsiTheme="minorHAnsi" w:cstheme="minorHAnsi"/>
+          <w:i/>
           <w:spacing w:val="-1"/>
           <w:sz w:val="20"/>
           <w:szCs w:val="20"/>
@@ -496,6 +515,7 @@
       <w:r>
         <w:rPr>
           <w:rFonts w:asciiTheme="minorHAnsi" w:hAnsiTheme="minorHAnsi" w:cstheme="minorHAnsi"/>
+          <w:i/>
           <w:sz w:val="20"/>
           <w:szCs w:val="20"/>
         </w:rPr>
@@ -504,10 +524,19 @@
       <w:r>
         <w:rPr>
           <w:rFonts w:asciiTheme="minorHAnsi" w:hAnsiTheme="minorHAnsi" w:cstheme="minorHAnsi"/>
-          <w:sz w:val="20"/>
-          <w:szCs w:val="20"/>
-        </w:rPr>
-        <w:t xml:space="preserve">, AZ                                                                                                                 </w:t>
+          <w:i/>
+          <w:sz w:val="20"/>
+          <w:szCs w:val="20"/>
+        </w:rPr>
+        <w:t xml:space="preserve">, AZ   </w:t>
+      </w:r>
+      <w:r>
+        <w:rPr>
+          <w:rFonts w:asciiTheme="minorHAnsi" w:hAnsiTheme="minorHAnsi" w:cstheme="minorHAnsi"/>
+          <w:sz w:val="20"/>
+          <w:szCs w:val="20"/>
+        </w:rPr>
+        <w:t xml:space="preserve">                                                                                                              </w:t>
       </w:r>
       <w:r>
         <w:rPr>
@@ -801,42 +830,11 @@
       <w:r>
         <w:rPr>
           <w:rFonts w:asciiTheme="minorHAnsi" w:hAnsiTheme="minorHAnsi" w:cstheme="minorHAnsi"/>
-          <w:sz w:val="20"/>
-          <w:szCs w:val="20"/>
-        </w:rPr>
-        <w:t>July</w:t>
-      </w:r>
-      <w:r>
-        <w:rPr>
-          <w:rFonts w:asciiTheme="minorHAnsi" w:hAnsiTheme="minorHAnsi" w:cstheme="minorHAnsi"/>
-          <w:sz w:val="20"/>
-          <w:szCs w:val="20"/>
-        </w:rPr>
-        <w:t xml:space="preserve"> 20</w:t>
-      </w:r>
-      <w:r>
-        <w:rPr>
-          <w:rFonts w:asciiTheme="minorHAnsi" w:hAnsiTheme="minorHAnsi" w:cstheme="minorHAnsi"/>
-          <w:sz w:val="20"/>
-          <w:szCs w:val="20"/>
-        </w:rPr>
-        <w:t>15</w:t>
-      </w:r>
-      <w:r>
-        <w:rPr>
-          <w:rFonts w:asciiTheme="minorHAnsi" w:hAnsiTheme="minorHAnsi" w:cstheme="minorHAnsi"/>
-          <w:sz w:val="20"/>
-          <w:szCs w:val="20"/>
-        </w:rPr>
-        <w:t xml:space="preserve"> – </w:t>
-      </w:r>
-      <w:r>
-        <w:rPr>
-          <w:rFonts w:asciiTheme="minorHAnsi" w:hAnsiTheme="minorHAnsi" w:cstheme="minorHAnsi"/>
-          <w:sz w:val="20"/>
-          <w:szCs w:val="20"/>
-        </w:rPr>
-        <w:t>May 2019</w:t>
+          <w:i/>
+          <w:sz w:val="20"/>
+          <w:szCs w:val="20"/>
+        </w:rPr>
+        <w:t>July 2015 – May 2019</w:t>
       </w:r>
     </w:p>
     <w:p>
@@ -849,13 +847,15 @@
         <w:ind w:left="0" w:firstLine="0"/>
         <w:rPr>
           <w:rFonts w:asciiTheme="minorHAnsi" w:hAnsiTheme="minorHAnsi" w:cstheme="minorHAnsi"/>
-          <w:sz w:val="20"/>
-          <w:szCs w:val="20"/>
-        </w:rPr>
-      </w:pPr>
-      <w:r>
-        <w:rPr>
-          <w:rFonts w:asciiTheme="minorHAnsi" w:hAnsiTheme="minorHAnsi" w:cstheme="minorHAnsi"/>
+          <w:i/>
+          <w:sz w:val="20"/>
+          <w:szCs w:val="20"/>
+        </w:rPr>
+      </w:pPr>
+      <w:r>
+        <w:rPr>
+          <w:rFonts w:asciiTheme="minorHAnsi" w:hAnsiTheme="minorHAnsi" w:cstheme="minorHAnsi"/>
+          <w:i/>
           <w:sz w:val="20"/>
           <w:szCs w:val="20"/>
         </w:rPr>
@@ -864,6 +864,7 @@
       <w:r>
         <w:rPr>
           <w:rFonts w:asciiTheme="minorHAnsi" w:hAnsiTheme="minorHAnsi" w:cstheme="minorHAnsi"/>
+          <w:i/>
           <w:sz w:val="20"/>
           <w:szCs w:val="20"/>
         </w:rPr>
@@ -872,6 +873,7 @@
       <w:r>
         <w:rPr>
           <w:rFonts w:asciiTheme="minorHAnsi" w:hAnsiTheme="minorHAnsi" w:cstheme="minorHAnsi"/>
+          <w:i/>
           <w:sz w:val="20"/>
           <w:szCs w:val="20"/>
         </w:rPr>
@@ -880,6 +882,7 @@
       <w:r>
         <w:rPr>
           <w:rFonts w:asciiTheme="minorHAnsi" w:hAnsiTheme="minorHAnsi" w:cstheme="minorHAnsi"/>
+          <w:i/>
           <w:spacing w:val="-2"/>
           <w:sz w:val="20"/>
           <w:szCs w:val="20"/>
@@ -889,6 +892,7 @@
       <w:r>
         <w:rPr>
           <w:rFonts w:asciiTheme="minorHAnsi" w:hAnsiTheme="minorHAnsi" w:cstheme="minorHAnsi"/>
+          <w:i/>
           <w:sz w:val="20"/>
           <w:szCs w:val="20"/>
         </w:rPr>
@@ -897,6 +901,7 @@
       <w:r>
         <w:rPr>
           <w:rFonts w:asciiTheme="minorHAnsi" w:hAnsiTheme="minorHAnsi" w:cstheme="minorHAnsi"/>
+          <w:i/>
           <w:sz w:val="20"/>
           <w:szCs w:val="20"/>
         </w:rPr>
@@ -1511,6 +1516,15 @@
           <w:sz w:val="20"/>
           <w:szCs w:val="20"/>
         </w:rPr>
+        <w:t xml:space="preserve">SQS, </w:t>
+      </w:r>
+      <w:r>
+        <w:rPr>
+          <w:rFonts w:asciiTheme="minorHAnsi" w:hAnsiTheme="minorHAnsi" w:cstheme="minorHAnsi"/>
+          <w:bCs/>
+          <w:sz w:val="20"/>
+          <w:szCs w:val="20"/>
+        </w:rPr>
         <w:t>Bitbucket,</w:t>
       </w:r>
       <w:r>
@@ -1548,6 +1562,15 @@
           <w:szCs w:val="20"/>
         </w:rPr>
         <w:t>, Jenkins</w:t>
+      </w:r>
+      <w:r>
+        <w:rPr>
+          <w:rFonts w:asciiTheme="minorHAnsi" w:hAnsiTheme="minorHAnsi" w:cstheme="minorHAnsi"/>
+          <w:bCs/>
+          <w:sz w:val="20"/>
+          <w:szCs w:val="20"/>
+        </w:rPr>
+        <w:t xml:space="preserve">, </w:t>
       </w:r>
     </w:p>
     <w:p>
@@ -1650,11 +1673,21 @@
           <w:sz w:val="20"/>
           <w:szCs w:val="20"/>
         </w:rPr>
-        <w:t xml:space="preserve">, </w:t>
-      </w:r>
-      <w:r>
-        <w:rPr>
-          <w:rFonts w:asciiTheme="minorHAnsi" w:hAnsiTheme="minorHAnsi" w:cstheme="minorHAnsi"/>
+        <w:t>,</w:t>
+      </w:r>
+      <w:r>
+        <w:rPr>
+          <w:rFonts w:asciiTheme="minorHAnsi" w:hAnsiTheme="minorHAnsi" w:cstheme="minorHAnsi"/>
+          <w:b w:val="0"/>
+          <w:sz w:val="20"/>
+          <w:szCs w:val="20"/>
+        </w:rPr>
+        <w:t xml:space="preserve"> </w:t>
+      </w:r>
+      <w:r>
+        <w:rPr>
+          <w:rFonts w:asciiTheme="minorHAnsi" w:hAnsiTheme="minorHAnsi" w:cstheme="minorHAnsi"/>
+          <w:b w:val="0"/>
           <w:sz w:val="20"/>
           <w:szCs w:val="20"/>
         </w:rPr>
@@ -1663,6 +1696,7 @@
       <w:r>
         <w:rPr>
           <w:rFonts w:asciiTheme="minorHAnsi" w:hAnsiTheme="minorHAnsi" w:cstheme="minorHAnsi"/>
+          <w:b w:val="0"/>
           <w:sz w:val="20"/>
           <w:szCs w:val="20"/>
         </w:rPr>
@@ -1674,7 +1708,17 @@
           <w:sz w:val="20"/>
           <w:szCs w:val="20"/>
         </w:rPr>
-        <w:t xml:space="preserve"> Hyderabad, India</w:t>
+        <w:t xml:space="preserve"> </w:t>
+      </w:r>
+      <w:r>
+        <w:rPr>
+          <w:rFonts w:asciiTheme="minorHAnsi" w:hAnsiTheme="minorHAnsi" w:cstheme="minorHAnsi"/>
+          <w:b w:val="0"/>
+          <w:i/>
+          <w:sz w:val="20"/>
+          <w:szCs w:val="20"/>
+        </w:rPr>
+        <w:t>Hyderabad, India</w:t>
       </w:r>
       <w:r>
         <w:rPr>
@@ -1712,6 +1756,7 @@
       <w:r>
         <w:rPr>
           <w:rFonts w:asciiTheme="minorHAnsi" w:hAnsiTheme="minorHAnsi" w:cstheme="minorHAnsi"/>
+          <w:i/>
           <w:sz w:val="20"/>
           <w:szCs w:val="20"/>
         </w:rPr>
@@ -1720,6 +1765,7 @@
       <w:r>
         <w:rPr>
           <w:rFonts w:asciiTheme="minorHAnsi" w:hAnsiTheme="minorHAnsi" w:cstheme="minorHAnsi"/>
+          <w:i/>
           <w:sz w:val="20"/>
           <w:szCs w:val="20"/>
         </w:rPr>
@@ -1728,6 +1774,7 @@
       <w:r>
         <w:rPr>
           <w:rFonts w:asciiTheme="minorHAnsi" w:hAnsiTheme="minorHAnsi" w:cstheme="minorHAnsi"/>
+          <w:i/>
           <w:sz w:val="20"/>
           <w:szCs w:val="20"/>
         </w:rPr>
@@ -1736,6 +1783,7 @@
       <w:r>
         <w:rPr>
           <w:rFonts w:asciiTheme="minorHAnsi" w:hAnsiTheme="minorHAnsi" w:cstheme="minorHAnsi"/>
+          <w:i/>
           <w:sz w:val="20"/>
           <w:szCs w:val="20"/>
         </w:rPr>
@@ -1744,6 +1792,7 @@
       <w:r>
         <w:rPr>
           <w:rFonts w:asciiTheme="minorHAnsi" w:hAnsiTheme="minorHAnsi" w:cstheme="minorHAnsi"/>
+          <w:i/>
           <w:sz w:val="20"/>
           <w:szCs w:val="20"/>
         </w:rPr>
@@ -1752,6 +1801,7 @@
       <w:r>
         <w:rPr>
           <w:rFonts w:asciiTheme="minorHAnsi" w:hAnsiTheme="minorHAnsi" w:cstheme="minorHAnsi"/>
+          <w:i/>
           <w:sz w:val="20"/>
           <w:szCs w:val="20"/>
         </w:rPr>
@@ -1760,6 +1810,7 @@
       <w:r>
         <w:rPr>
           <w:rFonts w:asciiTheme="minorHAnsi" w:hAnsiTheme="minorHAnsi" w:cstheme="minorHAnsi"/>
+          <w:i/>
           <w:sz w:val="20"/>
           <w:szCs w:val="20"/>
         </w:rPr>
@@ -2085,65 +2136,117 @@
         </w:rPr>
         <w:t>.</w:t>
       </w:r>
+      <w:r>
+        <w:rPr>
+          <w:rFonts w:asciiTheme="minorHAnsi" w:hAnsiTheme="minorHAnsi" w:cstheme="minorHAnsi"/>
+          <w:sz w:val="20"/>
+          <w:szCs w:val="20"/>
+        </w:rPr>
+        <w:t xml:space="preserve"> </w:t>
+      </w:r>
+      <w:r>
+        <w:rPr>
+          <w:rFonts w:asciiTheme="minorHAnsi" w:hAnsiTheme="minorHAnsi" w:cstheme="minorHAnsi"/>
+          <w:sz w:val="20"/>
+          <w:szCs w:val="20"/>
+        </w:rPr>
+        <w:t xml:space="preserve">Delivered 1048 EUCs in a span of over 1 and half year with the help of </w:t>
+      </w:r>
+      <w:r>
+        <w:rPr>
+          <w:rFonts w:asciiTheme="minorHAnsi" w:hAnsiTheme="minorHAnsi" w:cstheme="minorHAnsi"/>
+          <w:sz w:val="20"/>
+          <w:szCs w:val="20"/>
+        </w:rPr>
+        <w:t>around</w:t>
+      </w:r>
+      <w:r>
+        <w:rPr>
+          <w:rFonts w:asciiTheme="minorHAnsi" w:hAnsiTheme="minorHAnsi" w:cstheme="minorHAnsi"/>
+          <w:sz w:val="20"/>
+          <w:szCs w:val="20"/>
+        </w:rPr>
+        <w:t xml:space="preserve"> 200+</w:t>
+      </w:r>
+      <w:r>
+        <w:rPr>
+          <w:rFonts w:asciiTheme="minorHAnsi" w:hAnsiTheme="minorHAnsi" w:cstheme="minorHAnsi"/>
+          <w:sz w:val="20"/>
+          <w:szCs w:val="20"/>
+        </w:rPr>
+        <w:t xml:space="preserve"> teammates</w:t>
+      </w:r>
+      <w:r>
+        <w:rPr>
+          <w:rFonts w:asciiTheme="minorHAnsi" w:hAnsiTheme="minorHAnsi" w:cstheme="minorHAnsi"/>
+          <w:sz w:val="20"/>
+          <w:szCs w:val="20"/>
+        </w:rPr>
+        <w:t>.</w:t>
+      </w:r>
     </w:p>
     <w:p>
       <w:pPr>
-        <w:pStyle w:val="ListParagraph"/>
-        <w:numPr>
-          <w:ilvl w:val="0"/>
-          <w:numId w:val="12"/>
-        </w:numPr>
+        <w:pStyle w:val="BodyText"/>
         <w:tabs>
-          <w:tab w:val="left" w:pos="839"/>
-          <w:tab w:val="left" w:pos="840"/>
+          <w:tab w:val="left" w:pos="3006"/>
         </w:tabs>
-        <w:spacing w:line="12" w:lineRule="atLeast"/>
-        <w:jc w:val="both"/>
-        <w:rPr>
-          <w:rFonts w:asciiTheme="minorHAnsi" w:hAnsiTheme="minorHAnsi" w:cstheme="minorHAnsi"/>
-          <w:sz w:val="20"/>
-          <w:szCs w:val="20"/>
-        </w:rPr>
-      </w:pPr>
-      <w:r>
-        <w:rPr>
-          <w:rFonts w:asciiTheme="minorHAnsi" w:hAnsiTheme="minorHAnsi" w:cstheme="minorHAnsi"/>
-          <w:sz w:val="20"/>
-          <w:szCs w:val="20"/>
-        </w:rPr>
-        <w:t xml:space="preserve">Delivered 1048 EUCs in a span of over 1 and half year with the help of </w:t>
-      </w:r>
-      <w:r>
-        <w:rPr>
-          <w:rFonts w:asciiTheme="minorHAnsi" w:hAnsiTheme="minorHAnsi" w:cstheme="minorHAnsi"/>
-          <w:sz w:val="20"/>
-          <w:szCs w:val="20"/>
-        </w:rPr>
-        <w:t>around</w:t>
-      </w:r>
-      <w:r>
-        <w:rPr>
-          <w:rFonts w:asciiTheme="minorHAnsi" w:hAnsiTheme="minorHAnsi" w:cstheme="minorHAnsi"/>
-          <w:sz w:val="20"/>
-          <w:szCs w:val="20"/>
-        </w:rPr>
-        <w:t xml:space="preserve"> 200+</w:t>
-      </w:r>
-      <w:r>
-        <w:rPr>
-          <w:rFonts w:asciiTheme="minorHAnsi" w:hAnsiTheme="minorHAnsi" w:cstheme="minorHAnsi"/>
-          <w:sz w:val="20"/>
-          <w:szCs w:val="20"/>
-        </w:rPr>
-        <w:t xml:space="preserve"> teammates</w:t>
-      </w:r>
-      <w:r>
-        <w:rPr>
-          <w:rFonts w:asciiTheme="minorHAnsi" w:hAnsiTheme="minorHAnsi" w:cstheme="minorHAnsi"/>
-          <w:sz w:val="20"/>
-          <w:szCs w:val="20"/>
-        </w:rPr>
-        <w:t>.</w:t>
+        <w:spacing w:before="16"/>
+        <w:ind w:left="0" w:right="992" w:firstLine="0"/>
+        <w:rPr>
+          <w:rFonts w:asciiTheme="minorHAnsi" w:hAnsiTheme="minorHAnsi" w:cstheme="minorHAnsi"/>
+          <w:sz w:val="8"/>
+          <w:szCs w:val="8"/>
+        </w:rPr>
+      </w:pPr>
+    </w:p>
+    <w:p>
+      <w:pPr>
+        <w:pStyle w:val="Heading1"/>
+        <w:spacing w:before="59" w:after="6"/>
+        <w:ind w:left="0"/>
+        <w:rPr>
+          <w:rFonts w:ascii="Arial" w:hAnsi="Arial" w:cs="Arial"/>
+          <w:sz w:val="21"/>
+          <w:szCs w:val="21"/>
+        </w:rPr>
+      </w:pPr>
+      <w:r>
+        <w:rPr>
+          <w:rFonts w:ascii="Arial" w:hAnsi="Arial" w:cs="Arial"/>
+          <w:sz w:val="21"/>
+          <w:szCs w:val="21"/>
+        </w:rPr>
+        <w:t>OTHER WORK</w:t>
+      </w:r>
+      <w:r>
+        <w:rPr>
+          <w:rFonts w:ascii="Arial" w:hAnsi="Arial" w:cs="Arial"/>
+          <w:sz w:val="21"/>
+          <w:szCs w:val="21"/>
+        </w:rPr>
+        <w:t xml:space="preserve"> EXPERIENCE</w:t>
+      </w:r>
+    </w:p>
+    <w:p>
+      <w:pPr>
+        <w:pStyle w:val="BodyText"/>
+        <w:spacing w:line="20" w:lineRule="exact"/>
+        <w:ind w:left="112" w:right="-29" w:firstLine="0"/>
+        <w:rPr>
+          <w:rFonts w:asciiTheme="minorHAnsi" w:hAnsiTheme="minorHAnsi" w:cstheme="minorHAnsi"/>
+          <w:sz w:val="2"/>
+        </w:rPr>
+      </w:pPr>
+      <w:r>
+        <w:rPr>
+          <w:noProof/>
+        </w:rPr>
+        <w:pict w14:anchorId="340F8A7F">
+          <v:line id="_x0000_s1031" style="position:absolute;left:0;text-align:left;z-index:251670528;visibility:visible;mso-wrap-style:square;mso-width-percent:0;mso-height-percent:0;mso-wrap-distance-left:9pt;mso-wrap-distance-top:0;mso-wrap-distance-right:9pt;mso-wrap-distance-bottom:0;mso-position-horizontal:left;mso-position-horizontal-relative:margin;mso-position-vertical:absolute;mso-position-vertical-relative:text;mso-width-percent:0;mso-height-percent:0;mso-width-relative:page;mso-height-relative:page" from="0,.8pt" to="538.2pt,.8pt" o:gfxdata="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">
+            <w10:wrap anchorx="margin"/>
+          </v:line>
+        </w:pict>
       </w:r>
     </w:p>
     <w:p>
@@ -2152,7 +2255,7 @@
         <w:tabs>
           <w:tab w:val="left" w:pos="8768"/>
         </w:tabs>
-        <w:spacing w:before="25"/>
+        <w:spacing w:before="60"/>
         <w:ind w:left="0"/>
         <w:rPr>
           <w:rFonts w:asciiTheme="minorHAnsi" w:hAnsiTheme="minorHAnsi" w:cstheme="minorHAnsi"/>
@@ -2166,23 +2269,7 @@
           <w:sz w:val="20"/>
           <w:szCs w:val="20"/>
         </w:rPr>
-        <w:t>Research Intern</w:t>
-      </w:r>
-      <w:r>
-        <w:rPr>
-          <w:rFonts w:asciiTheme="minorHAnsi" w:hAnsiTheme="minorHAnsi" w:cstheme="minorHAnsi"/>
-          <w:sz w:val="20"/>
-          <w:szCs w:val="20"/>
-        </w:rPr>
-        <w:t xml:space="preserve">, </w:t>
-      </w:r>
-      <w:r>
-        <w:rPr>
-          <w:rFonts w:asciiTheme="minorHAnsi" w:hAnsiTheme="minorHAnsi" w:cstheme="minorHAnsi"/>
-          <w:sz w:val="20"/>
-          <w:szCs w:val="20"/>
-        </w:rPr>
-        <w:t>Indian Institute of Science Bangalore (IISc)</w:t>
+        <w:t>Graduate Service Assistant</w:t>
       </w:r>
       <w:r>
         <w:rPr>
@@ -2198,7 +2285,97 @@
           <w:sz w:val="20"/>
           <w:szCs w:val="20"/>
         </w:rPr>
-        <w:t xml:space="preserve"> India</w:t>
+        <w:t xml:space="preserve"> </w:t>
+      </w:r>
+      <w:r>
+        <w:rPr>
+          <w:rFonts w:asciiTheme="minorHAnsi" w:hAnsiTheme="minorHAnsi" w:cstheme="minorHAnsi"/>
+          <w:b w:val="0"/>
+          <w:i/>
+          <w:sz w:val="20"/>
+          <w:szCs w:val="20"/>
+        </w:rPr>
+        <w:t>A</w:t>
+      </w:r>
+      <w:r>
+        <w:rPr>
+          <w:rFonts w:asciiTheme="minorHAnsi" w:hAnsiTheme="minorHAnsi" w:cstheme="minorHAnsi"/>
+          <w:b w:val="0"/>
+          <w:i/>
+          <w:sz w:val="20"/>
+          <w:szCs w:val="20"/>
+        </w:rPr>
+        <w:t xml:space="preserve">rizona </w:t>
+      </w:r>
+      <w:r>
+        <w:rPr>
+          <w:rFonts w:asciiTheme="minorHAnsi" w:hAnsiTheme="minorHAnsi" w:cstheme="minorHAnsi"/>
+          <w:b w:val="0"/>
+          <w:i/>
+          <w:sz w:val="20"/>
+          <w:szCs w:val="20"/>
+        </w:rPr>
+        <w:t>S</w:t>
+      </w:r>
+      <w:r>
+        <w:rPr>
+          <w:rFonts w:asciiTheme="minorHAnsi" w:hAnsiTheme="minorHAnsi" w:cstheme="minorHAnsi"/>
+          <w:b w:val="0"/>
+          <w:i/>
+          <w:sz w:val="20"/>
+          <w:szCs w:val="20"/>
+        </w:rPr>
+        <w:t xml:space="preserve">tate </w:t>
+      </w:r>
+      <w:r>
+        <w:rPr>
+          <w:rFonts w:asciiTheme="minorHAnsi" w:hAnsiTheme="minorHAnsi" w:cstheme="minorHAnsi"/>
+          <w:b w:val="0"/>
+          <w:i/>
+          <w:sz w:val="20"/>
+          <w:szCs w:val="20"/>
+        </w:rPr>
+        <w:t>U</w:t>
+      </w:r>
+      <w:r>
+        <w:rPr>
+          <w:rFonts w:asciiTheme="minorHAnsi" w:hAnsiTheme="minorHAnsi" w:cstheme="minorHAnsi"/>
+          <w:b w:val="0"/>
+          <w:i/>
+          <w:sz w:val="20"/>
+          <w:szCs w:val="20"/>
+        </w:rPr>
+        <w:t>niversity</w:t>
+      </w:r>
+      <w:r>
+        <w:rPr>
+          <w:rFonts w:asciiTheme="minorHAnsi" w:hAnsiTheme="minorHAnsi" w:cstheme="minorHAnsi"/>
+          <w:b w:val="0"/>
+          <w:i/>
+          <w:sz w:val="20"/>
+          <w:szCs w:val="20"/>
+        </w:rPr>
+        <w:t>,</w:t>
+      </w:r>
+      <w:r>
+        <w:rPr>
+          <w:rFonts w:asciiTheme="minorHAnsi" w:hAnsiTheme="minorHAnsi" w:cstheme="minorHAnsi"/>
+          <w:b w:val="0"/>
+          <w:i/>
+          <w:sz w:val="20"/>
+          <w:szCs w:val="20"/>
+        </w:rPr>
+        <w:t xml:space="preserve"> Tempe,</w:t>
+      </w:r>
+      <w:r>
+        <w:rPr>
+          <w:rFonts w:asciiTheme="minorHAnsi" w:hAnsiTheme="minorHAnsi" w:cstheme="minorHAnsi"/>
+          <w:b w:val="0"/>
+          <w:i/>
+          <w:sz w:val="20"/>
+          <w:szCs w:val="20"/>
+        </w:rPr>
+        <w:t xml:space="preserve"> AZ</w:t>
       </w:r>
       <w:r>
         <w:rPr>
@@ -2207,95 +2384,49 @@
           <w:szCs w:val="20"/>
         </w:rPr>
         <w:tab/>
-      </w:r>
-      <w:r>
-        <w:rPr>
-          <w:rFonts w:asciiTheme="minorHAnsi" w:hAnsiTheme="minorHAnsi" w:cstheme="minorHAnsi"/>
-          <w:sz w:val="20"/>
-          <w:szCs w:val="20"/>
-        </w:rPr>
-        <w:t xml:space="preserve">    </w:t>
-      </w:r>
-      <w:r>
-        <w:rPr>
-          <w:rFonts w:asciiTheme="minorHAnsi" w:hAnsiTheme="minorHAnsi" w:cstheme="minorHAnsi"/>
-          <w:sz w:val="20"/>
-          <w:szCs w:val="20"/>
-        </w:rPr>
-        <w:t xml:space="preserve"> </w:t>
-      </w:r>
-      <w:r>
-        <w:rPr>
-          <w:rFonts w:asciiTheme="minorHAnsi" w:hAnsiTheme="minorHAnsi" w:cstheme="minorHAnsi"/>
-          <w:sz w:val="20"/>
-          <w:szCs w:val="20"/>
-        </w:rPr>
-        <w:t xml:space="preserve"> </w:t>
-      </w:r>
-      <w:r>
-        <w:rPr>
-          <w:rFonts w:asciiTheme="minorHAnsi" w:hAnsiTheme="minorHAnsi" w:cstheme="minorHAnsi"/>
-          <w:sz w:val="20"/>
-          <w:szCs w:val="20"/>
-        </w:rPr>
-        <w:t>May</w:t>
-      </w:r>
-      <w:r>
-        <w:rPr>
-          <w:rFonts w:asciiTheme="minorHAnsi" w:hAnsiTheme="minorHAnsi" w:cstheme="minorHAnsi"/>
-          <w:sz w:val="20"/>
-          <w:szCs w:val="20"/>
-        </w:rPr>
-        <w:t xml:space="preserve"> 20</w:t>
-      </w:r>
-      <w:r>
-        <w:rPr>
-          <w:rFonts w:asciiTheme="minorHAnsi" w:hAnsiTheme="minorHAnsi" w:cstheme="minorHAnsi"/>
-          <w:sz w:val="20"/>
-          <w:szCs w:val="20"/>
-        </w:rPr>
-        <w:t>18</w:t>
-      </w:r>
-      <w:r>
-        <w:rPr>
-          <w:rFonts w:asciiTheme="minorHAnsi" w:hAnsiTheme="minorHAnsi" w:cstheme="minorHAnsi"/>
-          <w:sz w:val="20"/>
-          <w:szCs w:val="20"/>
-        </w:rPr>
-        <w:t xml:space="preserve"> – Ju</w:t>
-      </w:r>
-      <w:r>
-        <w:rPr>
-          <w:rFonts w:asciiTheme="minorHAnsi" w:hAnsiTheme="minorHAnsi" w:cstheme="minorHAnsi"/>
-          <w:sz w:val="20"/>
-          <w:szCs w:val="20"/>
-        </w:rPr>
-        <w:t>ly</w:t>
-      </w:r>
-      <w:r>
-        <w:rPr>
-          <w:rFonts w:asciiTheme="minorHAnsi" w:hAnsiTheme="minorHAnsi" w:cstheme="minorHAnsi"/>
-          <w:spacing w:val="-3"/>
-          <w:sz w:val="20"/>
-          <w:szCs w:val="20"/>
-        </w:rPr>
-        <w:t xml:space="preserve"> </w:t>
-      </w:r>
-      <w:r>
-        <w:rPr>
-          <w:rFonts w:asciiTheme="minorHAnsi" w:hAnsiTheme="minorHAnsi" w:cstheme="minorHAnsi"/>
-          <w:sz w:val="20"/>
-          <w:szCs w:val="20"/>
-        </w:rPr>
-        <w:t>201</w:t>
-      </w:r>
-      <w:r>
-        <w:rPr>
-          <w:rFonts w:asciiTheme="minorHAnsi" w:hAnsiTheme="minorHAnsi" w:cstheme="minorHAnsi"/>
-          <w:sz w:val="20"/>
-          <w:szCs w:val="20"/>
-        </w:rPr>
-        <w:t>8</w:t>
+        <w:t xml:space="preserve">  </w:t>
+      </w:r>
+      <w:r>
+        <w:rPr>
+          <w:rFonts w:asciiTheme="minorHAnsi" w:hAnsiTheme="minorHAnsi" w:cstheme="minorHAnsi"/>
+          <w:sz w:val="20"/>
+          <w:szCs w:val="20"/>
+        </w:rPr>
+        <w:t xml:space="preserve">  </w:t>
+      </w:r>
+      <w:r>
+        <w:rPr>
+          <w:rFonts w:asciiTheme="minorHAnsi" w:hAnsiTheme="minorHAnsi" w:cstheme="minorHAnsi"/>
+          <w:sz w:val="20"/>
+          <w:szCs w:val="20"/>
+        </w:rPr>
+        <w:t xml:space="preserve">  </w:t>
+      </w:r>
+      <w:r>
+        <w:rPr>
+          <w:rFonts w:asciiTheme="minorHAnsi" w:hAnsiTheme="minorHAnsi" w:cstheme="minorHAnsi"/>
+          <w:sz w:val="20"/>
+          <w:szCs w:val="20"/>
+        </w:rPr>
+        <w:t xml:space="preserve">  </w:t>
+      </w:r>
+      <w:r>
+        <w:rPr>
+          <w:rFonts w:asciiTheme="minorHAnsi" w:hAnsiTheme="minorHAnsi" w:cstheme="minorHAnsi"/>
+          <w:i/>
+          <w:sz w:val="20"/>
+          <w:szCs w:val="20"/>
+        </w:rPr>
+        <w:t xml:space="preserve"> Aug 2021 – </w:t>
+      </w:r>
+      <w:r>
+        <w:rPr>
+          <w:rFonts w:asciiTheme="minorHAnsi" w:hAnsiTheme="minorHAnsi" w:cstheme="minorHAnsi"/>
+          <w:i/>
+          <w:sz w:val="20"/>
+          <w:szCs w:val="20"/>
+        </w:rPr>
+        <w:t>present</w:t>
       </w:r>
     </w:p>
     <w:p>
@@ -2323,15 +2454,1354 @@
           <w:sz w:val="20"/>
           <w:szCs w:val="20"/>
         </w:rPr>
-        <w:t xml:space="preserve">Tested </w:t>
-      </w:r>
-      <w:r>
-        <w:rPr>
-          <w:rFonts w:asciiTheme="minorHAnsi" w:hAnsiTheme="minorHAnsi" w:cstheme="minorHAnsi"/>
-          <w:sz w:val="20"/>
-          <w:szCs w:val="20"/>
-        </w:rPr>
-        <w:t>and implemented a handful of deep learning methods for accurately counting the number of people in photographs captured by drones.</w:t>
+        <w:t xml:space="preserve">Currently assisting students of CSE 310 Data Structures and Algorithms </w:t>
+      </w:r>
+      <w:r>
+        <w:rPr>
+          <w:rFonts w:asciiTheme="minorHAnsi" w:hAnsiTheme="minorHAnsi" w:cstheme="minorHAnsi"/>
+          <w:sz w:val="20"/>
+          <w:szCs w:val="20"/>
+        </w:rPr>
+        <w:t xml:space="preserve">and CSE 100 Principles of Programming </w:t>
+      </w:r>
+      <w:r>
+        <w:rPr>
+          <w:rFonts w:asciiTheme="minorHAnsi" w:hAnsiTheme="minorHAnsi" w:cstheme="minorHAnsi"/>
+          <w:sz w:val="20"/>
+          <w:szCs w:val="20"/>
+        </w:rPr>
+        <w:t>with their grading and assignments on part-time basis.</w:t>
+      </w:r>
+      <w:r>
+        <w:rPr>
+          <w:rFonts w:asciiTheme="minorHAnsi" w:hAnsiTheme="minorHAnsi" w:cstheme="minorHAnsi"/>
+          <w:sz w:val="20"/>
+          <w:szCs w:val="20"/>
+        </w:rPr>
+        <w:t xml:space="preserve"> </w:t>
+      </w:r>
+    </w:p>
+    <w:p>
+      <w:pPr>
+        <w:pStyle w:val="Heading1"/>
+        <w:spacing w:after="4"/>
+        <w:ind w:left="0"/>
+        <w:rPr>
+          <w:rFonts w:ascii="Arial" w:hAnsi="Arial" w:cs="Arial"/>
+          <w:sz w:val="8"/>
+          <w:szCs w:val="8"/>
+        </w:rPr>
+      </w:pPr>
+    </w:p>
+    <w:p>
+      <w:pPr>
+        <w:pStyle w:val="Heading1"/>
+        <w:spacing w:after="4"/>
+        <w:ind w:left="0"/>
+        <w:rPr>
+          <w:rFonts w:ascii="Arial" w:hAnsi="Arial" w:cs="Arial"/>
+          <w:sz w:val="21"/>
+          <w:szCs w:val="21"/>
+        </w:rPr>
+      </w:pPr>
+      <w:r>
+        <w:rPr>
+          <w:rFonts w:ascii="Arial" w:hAnsi="Arial" w:cs="Arial"/>
+          <w:sz w:val="21"/>
+          <w:szCs w:val="21"/>
+        </w:rPr>
+        <w:t>ACADEMIC PROJECTS</w:t>
+      </w:r>
+    </w:p>
+    <w:p>
+      <w:pPr>
+        <w:pStyle w:val="Heading1"/>
+        <w:spacing w:before="60"/>
+        <w:ind w:left="0"/>
+        <w:rPr>
+          <w:rFonts w:asciiTheme="minorHAnsi" w:hAnsiTheme="minorHAnsi" w:cstheme="minorHAnsi"/>
+          <w:sz w:val="20"/>
+          <w:szCs w:val="20"/>
+        </w:rPr>
+      </w:pPr>
+      <w:r>
+        <w:rPr>
+          <w:noProof/>
+        </w:rPr>
+        <w:pict w14:anchorId="222AADE5">
+          <v:line id="_x0000_s1026" style="position:absolute;z-index:251668480;visibility:visible;mso-wrap-style:square;mso-width-percent:0;mso-height-percent:0;mso-wrap-distance-left:9pt;mso-wrap-distance-top:0;mso-wrap-distance-right:9pt;mso-wrap-distance-bottom:0;mso-position-horizontal:absolute;mso-position-horizontal-relative:margin;mso-position-vertical:absolute;mso-position-vertical-relative:text;mso-width-percent:0;mso-height-percent:0;mso-width-relative:page;mso-height-relative:page" from="0,1.55pt" to="538.2pt,1.55pt" o:gfxdata="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">
+            <w10:wrap anchorx="margin"/>
+          </v:line>
+        </w:pict>
+      </w:r>
+      <w:r>
+        <w:rPr>
+          <w:rFonts w:asciiTheme="minorHAnsi" w:hAnsiTheme="minorHAnsi" w:cstheme="minorHAnsi"/>
+          <w:sz w:val="20"/>
+          <w:szCs w:val="20"/>
+        </w:rPr>
+        <w:t>Spatial hotspot Analysis using Apache Spark</w:t>
+      </w:r>
+      <w:r>
+        <w:rPr>
+          <w:rFonts w:asciiTheme="minorHAnsi" w:hAnsiTheme="minorHAnsi" w:cstheme="minorHAnsi"/>
+          <w:sz w:val="20"/>
+          <w:szCs w:val="20"/>
+        </w:rPr>
+        <w:t xml:space="preserve">, </w:t>
+      </w:r>
+      <w:r>
+        <w:rPr>
+          <w:rFonts w:asciiTheme="minorHAnsi" w:hAnsiTheme="minorHAnsi" w:cstheme="minorHAnsi"/>
+          <w:b w:val="0"/>
+          <w:i/>
+          <w:sz w:val="20"/>
+          <w:szCs w:val="20"/>
+        </w:rPr>
+        <w:t>A</w:t>
+      </w:r>
+      <w:r>
+        <w:rPr>
+          <w:rFonts w:asciiTheme="minorHAnsi" w:hAnsiTheme="minorHAnsi" w:cstheme="minorHAnsi"/>
+          <w:b w:val="0"/>
+          <w:i/>
+          <w:sz w:val="20"/>
+          <w:szCs w:val="20"/>
+        </w:rPr>
+        <w:t xml:space="preserve">rizona </w:t>
+      </w:r>
+      <w:r>
+        <w:rPr>
+          <w:rFonts w:asciiTheme="minorHAnsi" w:hAnsiTheme="minorHAnsi" w:cstheme="minorHAnsi"/>
+          <w:b w:val="0"/>
+          <w:i/>
+          <w:sz w:val="20"/>
+          <w:szCs w:val="20"/>
+        </w:rPr>
+        <w:t>S</w:t>
+      </w:r>
+      <w:r>
+        <w:rPr>
+          <w:rFonts w:asciiTheme="minorHAnsi" w:hAnsiTheme="minorHAnsi" w:cstheme="minorHAnsi"/>
+          <w:b w:val="0"/>
+          <w:i/>
+          <w:sz w:val="20"/>
+          <w:szCs w:val="20"/>
+        </w:rPr>
+        <w:t xml:space="preserve">tate </w:t>
+      </w:r>
+      <w:r>
+        <w:rPr>
+          <w:rFonts w:asciiTheme="minorHAnsi" w:hAnsiTheme="minorHAnsi" w:cstheme="minorHAnsi"/>
+          <w:b w:val="0"/>
+          <w:i/>
+          <w:sz w:val="20"/>
+          <w:szCs w:val="20"/>
+        </w:rPr>
+        <w:t>U</w:t>
+      </w:r>
+      <w:r>
+        <w:rPr>
+          <w:rFonts w:asciiTheme="minorHAnsi" w:hAnsiTheme="minorHAnsi" w:cstheme="minorHAnsi"/>
+          <w:b w:val="0"/>
+          <w:i/>
+          <w:sz w:val="20"/>
+          <w:szCs w:val="20"/>
+        </w:rPr>
+        <w:t>niversity</w:t>
+      </w:r>
+      <w:r>
+        <w:rPr>
+          <w:rFonts w:asciiTheme="minorHAnsi" w:hAnsiTheme="minorHAnsi" w:cstheme="minorHAnsi"/>
+          <w:b w:val="0"/>
+          <w:i/>
+          <w:sz w:val="20"/>
+          <w:szCs w:val="20"/>
+        </w:rPr>
+        <w:t>,</w:t>
+      </w:r>
+      <w:r>
+        <w:rPr>
+          <w:rFonts w:asciiTheme="minorHAnsi" w:hAnsiTheme="minorHAnsi" w:cstheme="minorHAnsi"/>
+          <w:b w:val="0"/>
+          <w:i/>
+          <w:sz w:val="20"/>
+          <w:szCs w:val="20"/>
+        </w:rPr>
+        <w:t xml:space="preserve"> Tempe,</w:t>
+      </w:r>
+      <w:r>
+        <w:rPr>
+          <w:rFonts w:asciiTheme="minorHAnsi" w:hAnsiTheme="minorHAnsi" w:cstheme="minorHAnsi"/>
+          <w:b w:val="0"/>
+          <w:i/>
+          <w:sz w:val="20"/>
+          <w:szCs w:val="20"/>
+        </w:rPr>
+        <w:t xml:space="preserve"> AZ</w:t>
+      </w:r>
+      <w:r>
+        <w:rPr>
+          <w:rFonts w:asciiTheme="minorHAnsi" w:hAnsiTheme="minorHAnsi" w:cstheme="minorHAnsi"/>
+          <w:sz w:val="20"/>
+          <w:szCs w:val="20"/>
+        </w:rPr>
+        <w:t xml:space="preserve"> </w:t>
+      </w:r>
+      <w:r>
+        <w:rPr>
+          <w:rFonts w:asciiTheme="minorHAnsi" w:hAnsiTheme="minorHAnsi" w:cstheme="minorHAnsi"/>
+          <w:sz w:val="20"/>
+          <w:szCs w:val="20"/>
+        </w:rPr>
+        <w:t xml:space="preserve">                                                          </w:t>
+      </w:r>
+      <w:r>
+        <w:rPr>
+          <w:rFonts w:asciiTheme="minorHAnsi" w:hAnsiTheme="minorHAnsi" w:cstheme="minorHAnsi"/>
+          <w:sz w:val="20"/>
+          <w:szCs w:val="20"/>
+        </w:rPr>
+        <w:t xml:space="preserve">           </w:t>
+      </w:r>
+      <w:r>
+        <w:rPr>
+          <w:rFonts w:asciiTheme="minorHAnsi" w:hAnsiTheme="minorHAnsi" w:cstheme="minorHAnsi"/>
+          <w:i/>
+          <w:sz w:val="20"/>
+          <w:szCs w:val="20"/>
+        </w:rPr>
+        <w:t xml:space="preserve">Spring </w:t>
+      </w:r>
+      <w:r>
+        <w:rPr>
+          <w:rFonts w:asciiTheme="minorHAnsi" w:hAnsiTheme="minorHAnsi" w:cstheme="minorHAnsi"/>
+          <w:i/>
+          <w:sz w:val="20"/>
+          <w:szCs w:val="20"/>
+        </w:rPr>
+        <w:t>20</w:t>
+      </w:r>
+      <w:r>
+        <w:rPr>
+          <w:rFonts w:asciiTheme="minorHAnsi" w:hAnsiTheme="minorHAnsi" w:cstheme="minorHAnsi"/>
+          <w:i/>
+          <w:sz w:val="20"/>
+          <w:szCs w:val="20"/>
+        </w:rPr>
+        <w:t>21</w:t>
+      </w:r>
+      <w:r>
+        <w:rPr>
+          <w:rFonts w:asciiTheme="minorHAnsi" w:hAnsiTheme="minorHAnsi" w:cstheme="minorHAnsi"/>
+          <w:sz w:val="20"/>
+          <w:szCs w:val="20"/>
+        </w:rPr>
+        <w:t xml:space="preserve">                                           </w:t>
+      </w:r>
+    </w:p>
+    <w:p>
+      <w:pPr>
+        <w:pStyle w:val="ListParagraph"/>
+        <w:numPr>
+          <w:ilvl w:val="0"/>
+          <w:numId w:val="10"/>
+        </w:numPr>
+        <w:tabs>
+          <w:tab w:val="left" w:pos="839"/>
+          <w:tab w:val="left" w:pos="840"/>
+        </w:tabs>
+        <w:spacing w:before="12" w:line="12" w:lineRule="atLeast"/>
+        <w:jc w:val="both"/>
+        <w:rPr>
+          <w:rFonts w:asciiTheme="minorHAnsi" w:hAnsiTheme="minorHAnsi" w:cstheme="minorHAnsi"/>
+          <w:sz w:val="20"/>
+          <w:szCs w:val="20"/>
+        </w:rPr>
+      </w:pPr>
+      <w:r>
+        <w:rPr>
+          <w:rFonts w:asciiTheme="minorHAnsi" w:hAnsiTheme="minorHAnsi" w:cstheme="minorHAnsi"/>
+          <w:sz w:val="20"/>
+          <w:szCs w:val="20"/>
+        </w:rPr>
+        <w:t xml:space="preserve">Addressed </w:t>
+      </w:r>
+      <w:r>
+        <w:rPr>
+          <w:rFonts w:asciiTheme="minorHAnsi" w:hAnsiTheme="minorHAnsi" w:cstheme="minorHAnsi"/>
+          <w:sz w:val="20"/>
+          <w:szCs w:val="20"/>
+        </w:rPr>
+        <w:t>range and distance queries on point and rectangle coordinate sets, created a distributed application utilizing Spark APIs and Hadoop File System.</w:t>
+      </w:r>
+    </w:p>
+    <w:p>
+      <w:pPr>
+        <w:pStyle w:val="ListParagraph"/>
+        <w:numPr>
+          <w:ilvl w:val="0"/>
+          <w:numId w:val="10"/>
+        </w:numPr>
+        <w:tabs>
+          <w:tab w:val="left" w:pos="839"/>
+          <w:tab w:val="left" w:pos="840"/>
+        </w:tabs>
+        <w:spacing w:before="12" w:line="12" w:lineRule="atLeast"/>
+        <w:jc w:val="both"/>
+        <w:rPr>
+          <w:rFonts w:asciiTheme="minorHAnsi" w:hAnsiTheme="minorHAnsi" w:cstheme="minorHAnsi"/>
+          <w:sz w:val="20"/>
+          <w:szCs w:val="20"/>
+        </w:rPr>
+      </w:pPr>
+      <w:r>
+        <w:rPr>
+          <w:rFonts w:asciiTheme="minorHAnsi" w:hAnsiTheme="minorHAnsi" w:cstheme="minorHAnsi"/>
+          <w:sz w:val="20"/>
+          <w:szCs w:val="20"/>
+        </w:rPr>
+        <w:t>Using Spark</w:t>
+      </w:r>
+      <w:r>
+        <w:rPr>
+          <w:rFonts w:asciiTheme="minorHAnsi" w:hAnsiTheme="minorHAnsi" w:cstheme="minorHAnsi"/>
+          <w:sz w:val="20"/>
+          <w:szCs w:val="20"/>
+        </w:rPr>
+        <w:t xml:space="preserve"> </w:t>
+      </w:r>
+      <w:r>
+        <w:rPr>
+          <w:rFonts w:asciiTheme="minorHAnsi" w:hAnsiTheme="minorHAnsi" w:cstheme="minorHAnsi"/>
+          <w:sz w:val="20"/>
+          <w:szCs w:val="20"/>
+        </w:rPr>
+        <w:t>SQL, applied spatial statistics to spatial temporal data to find hotspots; identified the 50 most important yellow taxi pick</w:t>
+      </w:r>
+      <w:r>
+        <w:rPr>
+          <w:rFonts w:asciiTheme="minorHAnsi" w:hAnsiTheme="minorHAnsi" w:cstheme="minorHAnsi"/>
+          <w:sz w:val="20"/>
+          <w:szCs w:val="20"/>
+        </w:rPr>
+        <w:t xml:space="preserve"> </w:t>
+      </w:r>
+      <w:r>
+        <w:rPr>
+          <w:rFonts w:asciiTheme="minorHAnsi" w:hAnsiTheme="minorHAnsi" w:cstheme="minorHAnsi"/>
+          <w:sz w:val="20"/>
+          <w:szCs w:val="20"/>
+        </w:rPr>
+        <w:t>up locations in PHX.</w:t>
+      </w:r>
+    </w:p>
+    <w:p>
+      <w:pPr>
+        <w:pStyle w:val="Heading1"/>
+        <w:spacing w:before="60"/>
+        <w:ind w:left="0"/>
+        <w:rPr>
+          <w:rFonts w:ascii="Arial" w:hAnsi="Arial" w:cs="Arial"/>
+          <w:sz w:val="20"/>
+          <w:szCs w:val="20"/>
+        </w:rPr>
+      </w:pPr>
+      <w:r>
+        <w:rPr>
+          <w:rFonts w:asciiTheme="minorHAnsi" w:hAnsiTheme="minorHAnsi" w:cstheme="minorHAnsi"/>
+          <w:sz w:val="20"/>
+          <w:szCs w:val="20"/>
+        </w:rPr>
+        <w:t>A</w:t>
+      </w:r>
+      <w:r>
+        <w:rPr>
+          <w:rFonts w:asciiTheme="minorHAnsi" w:hAnsiTheme="minorHAnsi" w:cstheme="minorHAnsi"/>
+          <w:sz w:val="20"/>
+          <w:szCs w:val="20"/>
+        </w:rPr>
+        <w:t xml:space="preserve">uto-Scaling AWS </w:t>
+      </w:r>
+      <w:proofErr w:type="spellStart"/>
+      <w:r>
+        <w:rPr>
+          <w:rFonts w:asciiTheme="minorHAnsi" w:hAnsiTheme="minorHAnsi" w:cstheme="minorHAnsi"/>
+          <w:sz w:val="20"/>
+          <w:szCs w:val="20"/>
+        </w:rPr>
+        <w:t>Iaas</w:t>
+      </w:r>
+      <w:proofErr w:type="spellEnd"/>
+      <w:r>
+        <w:rPr>
+          <w:rFonts w:asciiTheme="minorHAnsi" w:hAnsiTheme="minorHAnsi" w:cstheme="minorHAnsi"/>
+          <w:sz w:val="20"/>
+          <w:szCs w:val="20"/>
+        </w:rPr>
+        <w:t xml:space="preserve"> Framework</w:t>
+      </w:r>
+      <w:r>
+        <w:rPr>
+          <w:rFonts w:asciiTheme="minorHAnsi" w:hAnsiTheme="minorHAnsi" w:cstheme="minorHAnsi"/>
+          <w:sz w:val="20"/>
+          <w:szCs w:val="20"/>
+        </w:rPr>
+        <w:t xml:space="preserve">, </w:t>
+      </w:r>
+      <w:r>
+        <w:rPr>
+          <w:rFonts w:asciiTheme="minorHAnsi" w:hAnsiTheme="minorHAnsi" w:cstheme="minorHAnsi"/>
+          <w:b w:val="0"/>
+          <w:i/>
+          <w:sz w:val="20"/>
+          <w:szCs w:val="20"/>
+        </w:rPr>
+        <w:t>A</w:t>
+      </w:r>
+      <w:r>
+        <w:rPr>
+          <w:rFonts w:asciiTheme="minorHAnsi" w:hAnsiTheme="minorHAnsi" w:cstheme="minorHAnsi"/>
+          <w:b w:val="0"/>
+          <w:i/>
+          <w:sz w:val="20"/>
+          <w:szCs w:val="20"/>
+        </w:rPr>
+        <w:t xml:space="preserve">rizona </w:t>
+      </w:r>
+      <w:r>
+        <w:rPr>
+          <w:rFonts w:asciiTheme="minorHAnsi" w:hAnsiTheme="minorHAnsi" w:cstheme="minorHAnsi"/>
+          <w:b w:val="0"/>
+          <w:i/>
+          <w:sz w:val="20"/>
+          <w:szCs w:val="20"/>
+        </w:rPr>
+        <w:t>S</w:t>
+      </w:r>
+      <w:r>
+        <w:rPr>
+          <w:rFonts w:asciiTheme="minorHAnsi" w:hAnsiTheme="minorHAnsi" w:cstheme="minorHAnsi"/>
+          <w:b w:val="0"/>
+          <w:i/>
+          <w:sz w:val="20"/>
+          <w:szCs w:val="20"/>
+        </w:rPr>
+        <w:t xml:space="preserve">tate </w:t>
+      </w:r>
+      <w:r>
+        <w:rPr>
+          <w:rFonts w:asciiTheme="minorHAnsi" w:hAnsiTheme="minorHAnsi" w:cstheme="minorHAnsi"/>
+          <w:b w:val="0"/>
+          <w:i/>
+          <w:sz w:val="20"/>
+          <w:szCs w:val="20"/>
+        </w:rPr>
+        <w:t>U</w:t>
+      </w:r>
+      <w:r>
+        <w:rPr>
+          <w:rFonts w:asciiTheme="minorHAnsi" w:hAnsiTheme="minorHAnsi" w:cstheme="minorHAnsi"/>
+          <w:b w:val="0"/>
+          <w:i/>
+          <w:sz w:val="20"/>
+          <w:szCs w:val="20"/>
+        </w:rPr>
+        <w:t>niversity</w:t>
+      </w:r>
+      <w:r>
+        <w:rPr>
+          <w:rFonts w:asciiTheme="minorHAnsi" w:hAnsiTheme="minorHAnsi" w:cstheme="minorHAnsi"/>
+          <w:b w:val="0"/>
+          <w:i/>
+          <w:sz w:val="20"/>
+          <w:szCs w:val="20"/>
+        </w:rPr>
+        <w:t>,</w:t>
+      </w:r>
+      <w:r>
+        <w:rPr>
+          <w:rFonts w:asciiTheme="minorHAnsi" w:hAnsiTheme="minorHAnsi" w:cstheme="minorHAnsi"/>
+          <w:b w:val="0"/>
+          <w:i/>
+          <w:sz w:val="20"/>
+          <w:szCs w:val="20"/>
+        </w:rPr>
+        <w:t xml:space="preserve"> Tempe,</w:t>
+      </w:r>
+      <w:r>
+        <w:rPr>
+          <w:rFonts w:asciiTheme="minorHAnsi" w:hAnsiTheme="minorHAnsi" w:cstheme="minorHAnsi"/>
+          <w:b w:val="0"/>
+          <w:i/>
+          <w:sz w:val="20"/>
+          <w:szCs w:val="20"/>
+        </w:rPr>
+        <w:t xml:space="preserve"> AZ</w:t>
+      </w:r>
+      <w:r>
+        <w:rPr>
+          <w:rFonts w:asciiTheme="minorHAnsi" w:hAnsiTheme="minorHAnsi" w:cstheme="minorHAnsi"/>
+          <w:sz w:val="20"/>
+          <w:szCs w:val="20"/>
+        </w:rPr>
+        <w:t xml:space="preserve">                                                                         </w:t>
+      </w:r>
+      <w:r>
+        <w:rPr>
+          <w:rFonts w:asciiTheme="minorHAnsi" w:hAnsiTheme="minorHAnsi" w:cstheme="minorHAnsi"/>
+          <w:sz w:val="20"/>
+          <w:szCs w:val="20"/>
+        </w:rPr>
+        <w:t xml:space="preserve">               </w:t>
+      </w:r>
+      <w:r>
+        <w:rPr>
+          <w:rFonts w:asciiTheme="minorHAnsi" w:hAnsiTheme="minorHAnsi" w:cstheme="minorHAnsi"/>
+          <w:i/>
+          <w:sz w:val="20"/>
+          <w:szCs w:val="20"/>
+        </w:rPr>
+        <w:t xml:space="preserve">Spring </w:t>
+      </w:r>
+      <w:r>
+        <w:rPr>
+          <w:rFonts w:asciiTheme="minorHAnsi" w:hAnsiTheme="minorHAnsi" w:cstheme="minorHAnsi"/>
+          <w:i/>
+          <w:sz w:val="20"/>
+          <w:szCs w:val="20"/>
+        </w:rPr>
+        <w:t>20</w:t>
+      </w:r>
+      <w:r>
+        <w:rPr>
+          <w:rFonts w:asciiTheme="minorHAnsi" w:hAnsiTheme="minorHAnsi" w:cstheme="minorHAnsi"/>
+          <w:i/>
+          <w:sz w:val="20"/>
+          <w:szCs w:val="20"/>
+        </w:rPr>
+        <w:t>21</w:t>
+      </w:r>
+      <w:r>
+        <w:rPr>
+          <w:rFonts w:asciiTheme="minorHAnsi" w:hAnsiTheme="minorHAnsi" w:cstheme="minorHAnsi"/>
+          <w:sz w:val="20"/>
+          <w:szCs w:val="20"/>
+        </w:rPr>
+        <w:t xml:space="preserve">                                                   </w:t>
+      </w:r>
+    </w:p>
+    <w:p>
+      <w:pPr>
+        <w:pStyle w:val="ListParagraph"/>
+        <w:numPr>
+          <w:ilvl w:val="0"/>
+          <w:numId w:val="10"/>
+        </w:numPr>
+        <w:tabs>
+          <w:tab w:val="left" w:pos="839"/>
+          <w:tab w:val="left" w:pos="840"/>
+        </w:tabs>
+        <w:spacing w:before="12" w:line="12" w:lineRule="atLeast"/>
+        <w:jc w:val="both"/>
+        <w:rPr>
+          <w:rFonts w:asciiTheme="minorHAnsi" w:hAnsiTheme="minorHAnsi" w:cstheme="minorHAnsi"/>
+          <w:sz w:val="20"/>
+          <w:szCs w:val="20"/>
+        </w:rPr>
+      </w:pPr>
+      <w:r>
+        <w:rPr>
+          <w:rFonts w:asciiTheme="minorHAnsi" w:hAnsiTheme="minorHAnsi" w:cstheme="minorHAnsi"/>
+          <w:sz w:val="20"/>
+          <w:szCs w:val="20"/>
+        </w:rPr>
+        <w:t xml:space="preserve">Built an Elastic </w:t>
+      </w:r>
+      <w:proofErr w:type="spellStart"/>
+      <w:r>
+        <w:rPr>
+          <w:rFonts w:asciiTheme="minorHAnsi" w:hAnsiTheme="minorHAnsi" w:cstheme="minorHAnsi"/>
+          <w:sz w:val="20"/>
+          <w:szCs w:val="20"/>
+        </w:rPr>
+        <w:t>Iaas</w:t>
+      </w:r>
+      <w:proofErr w:type="spellEnd"/>
+      <w:r>
+        <w:rPr>
+          <w:rFonts w:asciiTheme="minorHAnsi" w:hAnsiTheme="minorHAnsi" w:cstheme="minorHAnsi"/>
+          <w:sz w:val="20"/>
+          <w:szCs w:val="20"/>
+        </w:rPr>
+        <w:t xml:space="preserve"> Framework that auto-scales based on the number of requests an AWS Cloud-hosted application receives. </w:t>
+      </w:r>
+    </w:p>
+    <w:p>
+      <w:pPr>
+        <w:pStyle w:val="ListParagraph"/>
+        <w:numPr>
+          <w:ilvl w:val="0"/>
+          <w:numId w:val="10"/>
+        </w:numPr>
+        <w:tabs>
+          <w:tab w:val="left" w:pos="839"/>
+          <w:tab w:val="left" w:pos="840"/>
+        </w:tabs>
+        <w:spacing w:before="12" w:line="12" w:lineRule="atLeast"/>
+        <w:jc w:val="both"/>
+        <w:rPr>
+          <w:rFonts w:asciiTheme="minorHAnsi" w:hAnsiTheme="minorHAnsi" w:cstheme="minorHAnsi"/>
+          <w:sz w:val="20"/>
+          <w:szCs w:val="20"/>
+        </w:rPr>
+      </w:pPr>
+      <w:r>
+        <w:rPr>
+          <w:rFonts w:asciiTheme="minorHAnsi" w:hAnsiTheme="minorHAnsi" w:cstheme="minorHAnsi"/>
+          <w:sz w:val="20"/>
+          <w:szCs w:val="20"/>
+        </w:rPr>
+        <w:t xml:space="preserve">AWS EC2 cluster was used to deploy a deep learning model for image classification, and the auto-scaling functionality was demonstrated by adjusting the </w:t>
+      </w:r>
+      <w:r>
+        <w:rPr>
+          <w:rFonts w:asciiTheme="minorHAnsi" w:hAnsiTheme="minorHAnsi" w:cstheme="minorHAnsi"/>
+          <w:sz w:val="20"/>
+          <w:szCs w:val="20"/>
+        </w:rPr>
+        <w:t>number</w:t>
+      </w:r>
+      <w:r>
+        <w:rPr>
+          <w:rFonts w:asciiTheme="minorHAnsi" w:hAnsiTheme="minorHAnsi" w:cstheme="minorHAnsi"/>
+          <w:sz w:val="20"/>
+          <w:szCs w:val="20"/>
+        </w:rPr>
+        <w:t xml:space="preserve"> of image inputs.</w:t>
+      </w:r>
+    </w:p>
+    <w:p>
+      <w:pPr>
+        <w:pStyle w:val="ListParagraph"/>
+        <w:numPr>
+          <w:ilvl w:val="0"/>
+          <w:numId w:val="10"/>
+        </w:numPr>
+        <w:tabs>
+          <w:tab w:val="left" w:pos="839"/>
+          <w:tab w:val="left" w:pos="840"/>
+        </w:tabs>
+        <w:spacing w:before="12" w:line="12" w:lineRule="atLeast"/>
+        <w:jc w:val="both"/>
+        <w:rPr>
+          <w:rFonts w:asciiTheme="minorHAnsi" w:hAnsiTheme="minorHAnsi" w:cstheme="minorHAnsi"/>
+          <w:sz w:val="20"/>
+          <w:szCs w:val="20"/>
+        </w:rPr>
+      </w:pPr>
+      <w:r>
+        <w:rPr>
+          <w:rFonts w:asciiTheme="minorHAnsi" w:hAnsiTheme="minorHAnsi" w:cstheme="minorHAnsi"/>
+          <w:sz w:val="20"/>
+          <w:szCs w:val="20"/>
+        </w:rPr>
+        <w:t>Utilized</w:t>
+      </w:r>
+      <w:r>
+        <w:rPr>
+          <w:rFonts w:asciiTheme="minorHAnsi" w:hAnsiTheme="minorHAnsi" w:cstheme="minorHAnsi"/>
+          <w:sz w:val="20"/>
+          <w:szCs w:val="20"/>
+        </w:rPr>
+        <w:t xml:space="preserve"> AWS Cloud Resources like AWS EC2 for deploying image classification model, AWS S3 for storage</w:t>
+      </w:r>
+      <w:r>
+        <w:rPr>
+          <w:rFonts w:asciiTheme="minorHAnsi" w:hAnsiTheme="minorHAnsi" w:cstheme="minorHAnsi"/>
+          <w:sz w:val="20"/>
+          <w:szCs w:val="20"/>
+        </w:rPr>
+        <w:t>,</w:t>
+      </w:r>
+      <w:r>
+        <w:rPr>
+          <w:rFonts w:asciiTheme="minorHAnsi" w:hAnsiTheme="minorHAnsi" w:cstheme="minorHAnsi"/>
+          <w:sz w:val="20"/>
+          <w:szCs w:val="20"/>
+        </w:rPr>
+        <w:t xml:space="preserve"> and AWS SQS for auto-scaling. </w:t>
+      </w:r>
+      <w:r>
+        <w:rPr>
+          <w:rFonts w:asciiTheme="minorHAnsi" w:hAnsiTheme="minorHAnsi" w:cstheme="minorHAnsi"/>
+          <w:sz w:val="20"/>
+          <w:szCs w:val="20"/>
+        </w:rPr>
+        <w:t>Based on the number of inputs in the SQS queue, AWS EC2 instances bootup, completes the classification task</w:t>
+      </w:r>
+      <w:r>
+        <w:rPr>
+          <w:rFonts w:asciiTheme="minorHAnsi" w:hAnsiTheme="minorHAnsi" w:cstheme="minorHAnsi"/>
+          <w:sz w:val="20"/>
+          <w:szCs w:val="20"/>
+        </w:rPr>
+        <w:t>,</w:t>
+      </w:r>
+      <w:r>
+        <w:rPr>
+          <w:rFonts w:asciiTheme="minorHAnsi" w:hAnsiTheme="minorHAnsi" w:cstheme="minorHAnsi"/>
+          <w:sz w:val="20"/>
+          <w:szCs w:val="20"/>
+        </w:rPr>
+        <w:t xml:space="preserve"> and shut down automatically making the application end-to-end elastic.</w:t>
+      </w:r>
+      <w:r>
+        <w:rPr>
+          <w:rFonts w:asciiTheme="minorHAnsi" w:hAnsiTheme="minorHAnsi" w:cstheme="minorHAnsi"/>
+          <w:sz w:val="20"/>
+          <w:szCs w:val="20"/>
+        </w:rPr>
+        <w:t xml:space="preserve"> </w:t>
+      </w:r>
+    </w:p>
+    <w:p>
+      <w:pPr>
+        <w:pStyle w:val="Heading1"/>
+        <w:spacing w:before="60"/>
+        <w:ind w:left="0"/>
+        <w:rPr>
+          <w:rFonts w:ascii="Arial" w:hAnsi="Arial" w:cs="Arial"/>
+          <w:sz w:val="20"/>
+          <w:szCs w:val="20"/>
+        </w:rPr>
+      </w:pPr>
+      <w:r>
+        <w:rPr>
+          <w:rFonts w:asciiTheme="minorHAnsi" w:hAnsiTheme="minorHAnsi" w:cstheme="minorHAnsi"/>
+          <w:sz w:val="20"/>
+          <w:szCs w:val="20"/>
+        </w:rPr>
+        <w:t>Rotating and balancing a pad via Robot Manipulator</w:t>
+      </w:r>
+      <w:r>
+        <w:rPr>
+          <w:rFonts w:asciiTheme="minorHAnsi" w:hAnsiTheme="minorHAnsi" w:cstheme="minorHAnsi"/>
+          <w:sz w:val="20"/>
+          <w:szCs w:val="20"/>
+        </w:rPr>
+        <w:t xml:space="preserve">, </w:t>
+      </w:r>
+      <w:r>
+        <w:rPr>
+          <w:rFonts w:asciiTheme="minorHAnsi" w:hAnsiTheme="minorHAnsi" w:cstheme="minorHAnsi"/>
+          <w:b w:val="0"/>
+          <w:i/>
+          <w:sz w:val="20"/>
+          <w:szCs w:val="20"/>
+        </w:rPr>
+        <w:t>A</w:t>
+      </w:r>
+      <w:r>
+        <w:rPr>
+          <w:rFonts w:asciiTheme="minorHAnsi" w:hAnsiTheme="minorHAnsi" w:cstheme="minorHAnsi"/>
+          <w:b w:val="0"/>
+          <w:i/>
+          <w:sz w:val="20"/>
+          <w:szCs w:val="20"/>
+        </w:rPr>
+        <w:t xml:space="preserve">rizona </w:t>
+      </w:r>
+      <w:r>
+        <w:rPr>
+          <w:rFonts w:asciiTheme="minorHAnsi" w:hAnsiTheme="minorHAnsi" w:cstheme="minorHAnsi"/>
+          <w:b w:val="0"/>
+          <w:i/>
+          <w:sz w:val="20"/>
+          <w:szCs w:val="20"/>
+        </w:rPr>
+        <w:t>S</w:t>
+      </w:r>
+      <w:r>
+        <w:rPr>
+          <w:rFonts w:asciiTheme="minorHAnsi" w:hAnsiTheme="minorHAnsi" w:cstheme="minorHAnsi"/>
+          <w:b w:val="0"/>
+          <w:i/>
+          <w:sz w:val="20"/>
+          <w:szCs w:val="20"/>
+        </w:rPr>
+        <w:t xml:space="preserve">tate </w:t>
+      </w:r>
+      <w:r>
+        <w:rPr>
+          <w:rFonts w:asciiTheme="minorHAnsi" w:hAnsiTheme="minorHAnsi" w:cstheme="minorHAnsi"/>
+          <w:b w:val="0"/>
+          <w:i/>
+          <w:sz w:val="20"/>
+          <w:szCs w:val="20"/>
+        </w:rPr>
+        <w:t>U</w:t>
+      </w:r>
+      <w:r>
+        <w:rPr>
+          <w:rFonts w:asciiTheme="minorHAnsi" w:hAnsiTheme="minorHAnsi" w:cstheme="minorHAnsi"/>
+          <w:b w:val="0"/>
+          <w:i/>
+          <w:sz w:val="20"/>
+          <w:szCs w:val="20"/>
+        </w:rPr>
+        <w:t>niversity</w:t>
+      </w:r>
+      <w:r>
+        <w:rPr>
+          <w:rFonts w:asciiTheme="minorHAnsi" w:hAnsiTheme="minorHAnsi" w:cstheme="minorHAnsi"/>
+          <w:b w:val="0"/>
+          <w:i/>
+          <w:sz w:val="20"/>
+          <w:szCs w:val="20"/>
+        </w:rPr>
+        <w:t>,</w:t>
+      </w:r>
+      <w:r>
+        <w:rPr>
+          <w:rFonts w:asciiTheme="minorHAnsi" w:hAnsiTheme="minorHAnsi" w:cstheme="minorHAnsi"/>
+          <w:b w:val="0"/>
+          <w:i/>
+          <w:sz w:val="20"/>
+          <w:szCs w:val="20"/>
+        </w:rPr>
+        <w:t xml:space="preserve"> Tempe,</w:t>
+      </w:r>
+      <w:r>
+        <w:rPr>
+          <w:rFonts w:asciiTheme="minorHAnsi" w:hAnsiTheme="minorHAnsi" w:cstheme="minorHAnsi"/>
+          <w:b w:val="0"/>
+          <w:i/>
+          <w:sz w:val="20"/>
+          <w:szCs w:val="20"/>
+        </w:rPr>
+        <w:t xml:space="preserve"> AZ</w:t>
+      </w:r>
+      <w:r>
+        <w:rPr>
+          <w:rFonts w:asciiTheme="minorHAnsi" w:hAnsiTheme="minorHAnsi" w:cstheme="minorHAnsi"/>
+          <w:sz w:val="20"/>
+          <w:szCs w:val="20"/>
+        </w:rPr>
+        <w:t xml:space="preserve">                                                         </w:t>
+      </w:r>
+      <w:r>
+        <w:rPr>
+          <w:rFonts w:asciiTheme="minorHAnsi" w:hAnsiTheme="minorHAnsi" w:cstheme="minorHAnsi"/>
+          <w:i/>
+          <w:sz w:val="20"/>
+          <w:szCs w:val="20"/>
+        </w:rPr>
+        <w:t xml:space="preserve">Spring </w:t>
+      </w:r>
+      <w:r>
+        <w:rPr>
+          <w:rFonts w:asciiTheme="minorHAnsi" w:hAnsiTheme="minorHAnsi" w:cstheme="minorHAnsi"/>
+          <w:i/>
+          <w:sz w:val="20"/>
+          <w:szCs w:val="20"/>
+        </w:rPr>
+        <w:t>20</w:t>
+      </w:r>
+      <w:r>
+        <w:rPr>
+          <w:rFonts w:asciiTheme="minorHAnsi" w:hAnsiTheme="minorHAnsi" w:cstheme="minorHAnsi"/>
+          <w:i/>
+          <w:sz w:val="20"/>
+          <w:szCs w:val="20"/>
+        </w:rPr>
+        <w:t>21</w:t>
+      </w:r>
+      <w:r>
+        <w:rPr>
+          <w:rFonts w:asciiTheme="minorHAnsi" w:hAnsiTheme="minorHAnsi" w:cstheme="minorHAnsi"/>
+          <w:sz w:val="20"/>
+          <w:szCs w:val="20"/>
+        </w:rPr>
+        <w:t xml:space="preserve">                                                 </w:t>
+      </w:r>
+      <w:r>
+        <w:rPr>
+          <w:rFonts w:asciiTheme="minorHAnsi" w:hAnsiTheme="minorHAnsi" w:cstheme="minorHAnsi"/>
+          <w:sz w:val="20"/>
+          <w:szCs w:val="20"/>
+        </w:rPr>
+        <w:t xml:space="preserve"> </w:t>
+      </w:r>
+    </w:p>
+    <w:p>
+      <w:pPr>
+        <w:pStyle w:val="ListParagraph"/>
+        <w:numPr>
+          <w:ilvl w:val="0"/>
+          <w:numId w:val="10"/>
+        </w:numPr>
+        <w:tabs>
+          <w:tab w:val="left" w:pos="839"/>
+          <w:tab w:val="left" w:pos="840"/>
+        </w:tabs>
+        <w:spacing w:before="12" w:line="12" w:lineRule="atLeast"/>
+        <w:jc w:val="both"/>
+        <w:rPr>
+          <w:rFonts w:asciiTheme="minorHAnsi" w:hAnsiTheme="minorHAnsi" w:cstheme="minorHAnsi"/>
+          <w:sz w:val="20"/>
+          <w:szCs w:val="20"/>
+        </w:rPr>
+      </w:pPr>
+      <w:r>
+        <w:rPr>
+          <w:rFonts w:asciiTheme="minorHAnsi" w:hAnsiTheme="minorHAnsi" w:cstheme="minorHAnsi"/>
+          <w:sz w:val="20"/>
+          <w:szCs w:val="20"/>
+        </w:rPr>
+        <w:t xml:space="preserve">The whole idea is to make the robot manipulator simultaneously balance and rotate the pad without any link between </w:t>
+      </w:r>
+      <w:r>
+        <w:rPr>
+          <w:rFonts w:asciiTheme="minorHAnsi" w:hAnsiTheme="minorHAnsi" w:cstheme="minorHAnsi"/>
+          <w:sz w:val="20"/>
+          <w:szCs w:val="20"/>
+        </w:rPr>
+        <w:t xml:space="preserve">the </w:t>
+      </w:r>
+      <w:r>
+        <w:rPr>
+          <w:rFonts w:asciiTheme="minorHAnsi" w:hAnsiTheme="minorHAnsi" w:cstheme="minorHAnsi"/>
+          <w:sz w:val="20"/>
+          <w:szCs w:val="20"/>
+        </w:rPr>
+        <w:t>manipulator edge and the pad.</w:t>
+      </w:r>
+      <w:r>
+        <w:rPr>
+          <w:rFonts w:asciiTheme="minorHAnsi" w:hAnsiTheme="minorHAnsi" w:cstheme="minorHAnsi"/>
+          <w:sz w:val="20"/>
+          <w:szCs w:val="20"/>
+        </w:rPr>
+        <w:t xml:space="preserve"> </w:t>
+      </w:r>
+      <w:r>
+        <w:rPr>
+          <w:rFonts w:asciiTheme="minorHAnsi" w:hAnsiTheme="minorHAnsi" w:cstheme="minorHAnsi"/>
+          <w:sz w:val="20"/>
+          <w:szCs w:val="20"/>
+        </w:rPr>
+        <w:t>Made use of</w:t>
+      </w:r>
+      <w:r>
+        <w:rPr>
+          <w:rFonts w:asciiTheme="minorHAnsi" w:hAnsiTheme="minorHAnsi" w:cstheme="minorHAnsi"/>
+          <w:sz w:val="20"/>
+          <w:szCs w:val="20"/>
+        </w:rPr>
+        <w:t xml:space="preserve"> </w:t>
+      </w:r>
+      <w:r>
+        <w:rPr>
+          <w:rFonts w:asciiTheme="minorHAnsi" w:hAnsiTheme="minorHAnsi" w:cstheme="minorHAnsi"/>
+          <w:sz w:val="20"/>
+          <w:szCs w:val="20"/>
+        </w:rPr>
+        <w:t xml:space="preserve">the </w:t>
+      </w:r>
+      <w:r>
+        <w:rPr>
+          <w:rFonts w:asciiTheme="minorHAnsi" w:hAnsiTheme="minorHAnsi" w:cstheme="minorHAnsi"/>
+          <w:sz w:val="20"/>
+          <w:szCs w:val="20"/>
+        </w:rPr>
+        <w:t>Q-learning Reinforcement algorithm to achieve this task.</w:t>
+      </w:r>
+    </w:p>
+    <w:p>
+      <w:pPr>
+        <w:pStyle w:val="ListParagraph"/>
+        <w:numPr>
+          <w:ilvl w:val="0"/>
+          <w:numId w:val="10"/>
+        </w:numPr>
+        <w:tabs>
+          <w:tab w:val="left" w:pos="839"/>
+          <w:tab w:val="left" w:pos="840"/>
+        </w:tabs>
+        <w:spacing w:before="12" w:line="12" w:lineRule="atLeast"/>
+        <w:jc w:val="both"/>
+        <w:rPr>
+          <w:rFonts w:asciiTheme="minorHAnsi" w:hAnsiTheme="minorHAnsi" w:cstheme="minorHAnsi"/>
+          <w:sz w:val="20"/>
+          <w:szCs w:val="20"/>
+        </w:rPr>
+      </w:pPr>
+      <w:r>
+        <w:rPr>
+          <w:rFonts w:asciiTheme="minorHAnsi" w:hAnsiTheme="minorHAnsi" w:cstheme="minorHAnsi"/>
+          <w:sz w:val="20"/>
+          <w:szCs w:val="20"/>
+        </w:rPr>
+        <w:t xml:space="preserve">Used PANDA – Robotic manipulator, Gazebo simulator, </w:t>
+      </w:r>
+      <w:proofErr w:type="spellStart"/>
+      <w:r>
+        <w:rPr>
+          <w:rFonts w:asciiTheme="minorHAnsi" w:hAnsiTheme="minorHAnsi" w:cstheme="minorHAnsi"/>
+          <w:sz w:val="20"/>
+          <w:szCs w:val="20"/>
+        </w:rPr>
+        <w:t>MoveIt</w:t>
+      </w:r>
+      <w:proofErr w:type="spellEnd"/>
+      <w:r>
+        <w:rPr>
+          <w:rFonts w:asciiTheme="minorHAnsi" w:hAnsiTheme="minorHAnsi" w:cstheme="minorHAnsi"/>
+          <w:sz w:val="20"/>
+          <w:szCs w:val="20"/>
+        </w:rPr>
+        <w:t xml:space="preserve"> – Motion planning framework and ROS Noetic software framework.</w:t>
+      </w:r>
+    </w:p>
+    <w:p>
+      <w:pPr>
+        <w:pStyle w:val="Heading1"/>
+        <w:spacing w:after="4"/>
+        <w:ind w:left="0"/>
+        <w:rPr>
+          <w:rFonts w:asciiTheme="minorHAnsi" w:hAnsiTheme="minorHAnsi" w:cstheme="minorHAnsi"/>
+          <w:sz w:val="20"/>
+          <w:szCs w:val="20"/>
+        </w:rPr>
+      </w:pPr>
+      <w:r>
+        <w:rPr>
+          <w:rFonts w:asciiTheme="minorHAnsi" w:hAnsiTheme="minorHAnsi" w:cstheme="minorHAnsi"/>
+          <w:sz w:val="20"/>
+          <w:szCs w:val="20"/>
+        </w:rPr>
+        <w:t>Selection of Brid</w:t>
+      </w:r>
+      <w:r>
+        <w:rPr>
+          <w:rFonts w:asciiTheme="minorHAnsi" w:hAnsiTheme="minorHAnsi" w:cstheme="minorHAnsi"/>
+          <w:sz w:val="20"/>
+          <w:szCs w:val="20"/>
+        </w:rPr>
+        <w:t>g</w:t>
+      </w:r>
+      <w:r>
+        <w:rPr>
+          <w:rFonts w:asciiTheme="minorHAnsi" w:hAnsiTheme="minorHAnsi" w:cstheme="minorHAnsi"/>
+          <w:sz w:val="20"/>
+          <w:szCs w:val="20"/>
+        </w:rPr>
+        <w:t xml:space="preserve">e type </w:t>
+      </w:r>
+      <w:r>
+        <w:rPr>
+          <w:rFonts w:asciiTheme="minorHAnsi" w:hAnsiTheme="minorHAnsi" w:cstheme="minorHAnsi"/>
+          <w:sz w:val="20"/>
+          <w:szCs w:val="20"/>
+        </w:rPr>
+        <w:t>using Machine Learning Algorithms</w:t>
+      </w:r>
+      <w:r>
+        <w:rPr>
+          <w:rFonts w:asciiTheme="minorHAnsi" w:hAnsiTheme="minorHAnsi" w:cstheme="minorHAnsi"/>
+          <w:sz w:val="20"/>
+          <w:szCs w:val="20"/>
+        </w:rPr>
+        <w:t xml:space="preserve">, </w:t>
+      </w:r>
+      <w:r>
+        <w:rPr>
+          <w:rFonts w:asciiTheme="minorHAnsi" w:hAnsiTheme="minorHAnsi" w:cstheme="minorHAnsi"/>
+          <w:b w:val="0"/>
+          <w:i/>
+          <w:sz w:val="20"/>
+          <w:szCs w:val="20"/>
+        </w:rPr>
+        <w:t>NIT Durgapur, India</w:t>
+      </w:r>
+      <w:r>
+        <w:rPr>
+          <w:rFonts w:asciiTheme="minorHAnsi" w:hAnsiTheme="minorHAnsi" w:cstheme="minorHAnsi"/>
+          <w:sz w:val="20"/>
+          <w:szCs w:val="20"/>
+        </w:rPr>
+        <w:t xml:space="preserve">       </w:t>
+      </w:r>
+      <w:r>
+        <w:rPr>
+          <w:rFonts w:asciiTheme="minorHAnsi" w:hAnsiTheme="minorHAnsi" w:cstheme="minorHAnsi"/>
+          <w:sz w:val="20"/>
+          <w:szCs w:val="20"/>
+        </w:rPr>
+        <w:t xml:space="preserve">                     </w:t>
+      </w:r>
+      <w:bookmarkStart w:id="0" w:name="_GoBack"/>
+      <w:bookmarkEnd w:id="0"/>
+      <w:r>
+        <w:rPr>
+          <w:rFonts w:asciiTheme="minorHAnsi" w:hAnsiTheme="minorHAnsi" w:cstheme="minorHAnsi"/>
+          <w:sz w:val="20"/>
+          <w:szCs w:val="20"/>
+        </w:rPr>
+        <w:t xml:space="preserve">                                                 </w:t>
+      </w:r>
+      <w:r>
+        <w:rPr>
+          <w:rFonts w:asciiTheme="minorHAnsi" w:hAnsiTheme="minorHAnsi" w:cstheme="minorHAnsi"/>
+          <w:i/>
+          <w:sz w:val="20"/>
+          <w:szCs w:val="20"/>
+        </w:rPr>
+        <w:t>Fall 2019</w:t>
+      </w:r>
+      <w:r>
+        <w:rPr>
+          <w:rFonts w:asciiTheme="minorHAnsi" w:hAnsiTheme="minorHAnsi" w:cstheme="minorHAnsi"/>
+          <w:sz w:val="20"/>
+          <w:szCs w:val="20"/>
+        </w:rPr>
+        <w:t xml:space="preserve">                     </w:t>
+      </w:r>
+      <w:r>
+        <w:rPr>
+          <w:rFonts w:asciiTheme="minorHAnsi" w:hAnsiTheme="minorHAnsi" w:cstheme="minorHAnsi"/>
+          <w:sz w:val="20"/>
+          <w:szCs w:val="20"/>
+        </w:rPr>
+        <w:t xml:space="preserve">             </w:t>
+      </w:r>
+      <w:r>
+        <w:rPr>
+          <w:rFonts w:asciiTheme="minorHAnsi" w:hAnsiTheme="minorHAnsi" w:cstheme="minorHAnsi"/>
+          <w:sz w:val="20"/>
+          <w:szCs w:val="20"/>
+        </w:rPr>
+        <w:t xml:space="preserve">           </w:t>
+      </w:r>
+      <w:r>
+        <w:rPr>
+          <w:rFonts w:asciiTheme="minorHAnsi" w:hAnsiTheme="minorHAnsi" w:cstheme="minorHAnsi"/>
+          <w:sz w:val="20"/>
+          <w:szCs w:val="20"/>
+        </w:rPr>
+        <w:t xml:space="preserve">                                  </w:t>
+      </w:r>
+      <w:r>
+        <w:rPr>
+          <w:rFonts w:asciiTheme="minorHAnsi" w:hAnsiTheme="minorHAnsi" w:cstheme="minorHAnsi"/>
+          <w:sz w:val="20"/>
+          <w:szCs w:val="20"/>
+        </w:rPr>
+        <w:t xml:space="preserve"> </w:t>
+      </w:r>
+    </w:p>
+    <w:p>
+      <w:pPr>
+        <w:pStyle w:val="Heading1"/>
+        <w:numPr>
+          <w:ilvl w:val="0"/>
+          <w:numId w:val="7"/>
+        </w:numPr>
+        <w:spacing w:after="4"/>
+        <w:jc w:val="both"/>
+        <w:rPr>
+          <w:rFonts w:asciiTheme="minorHAnsi" w:hAnsiTheme="minorHAnsi" w:cstheme="minorHAnsi"/>
+          <w:b w:val="0"/>
+          <w:bCs w:val="0"/>
+          <w:sz w:val="20"/>
+          <w:szCs w:val="20"/>
+        </w:rPr>
+      </w:pPr>
+      <w:r>
+        <w:rPr>
+          <w:rFonts w:asciiTheme="minorHAnsi" w:hAnsiTheme="minorHAnsi" w:cstheme="minorHAnsi"/>
+          <w:b w:val="0"/>
+          <w:bCs w:val="0"/>
+          <w:sz w:val="20"/>
+          <w:szCs w:val="20"/>
+        </w:rPr>
+        <w:t>Inaugurated</w:t>
+      </w:r>
+      <w:r>
+        <w:rPr>
+          <w:rFonts w:asciiTheme="minorHAnsi" w:hAnsiTheme="minorHAnsi" w:cstheme="minorHAnsi"/>
+          <w:b w:val="0"/>
+          <w:bCs w:val="0"/>
+          <w:sz w:val="20"/>
+          <w:szCs w:val="20"/>
+        </w:rPr>
+        <w:t xml:space="preserve"> and implemented One-Vs-All multi-class classification and Neural Networks for determining the optimal bridge type for a specific location in India</w:t>
+      </w:r>
+      <w:r>
+        <w:rPr>
+          <w:rFonts w:asciiTheme="minorHAnsi" w:hAnsiTheme="minorHAnsi" w:cstheme="minorHAnsi"/>
+          <w:b w:val="0"/>
+          <w:bCs w:val="0"/>
+          <w:sz w:val="20"/>
+          <w:szCs w:val="20"/>
+        </w:rPr>
+        <w:t>.</w:t>
+      </w:r>
+    </w:p>
+    <w:p>
+      <w:pPr>
+        <w:pStyle w:val="Heading1"/>
+        <w:numPr>
+          <w:ilvl w:val="0"/>
+          <w:numId w:val="7"/>
+        </w:numPr>
+        <w:spacing w:after="4"/>
+        <w:jc w:val="both"/>
+        <w:rPr>
+          <w:rFonts w:asciiTheme="minorHAnsi" w:hAnsiTheme="minorHAnsi" w:cstheme="minorHAnsi"/>
+          <w:b w:val="0"/>
+          <w:bCs w:val="0"/>
+          <w:sz w:val="20"/>
+          <w:szCs w:val="20"/>
+        </w:rPr>
+      </w:pPr>
+      <w:r>
+        <w:rPr>
+          <w:rFonts w:asciiTheme="minorHAnsi" w:hAnsiTheme="minorHAnsi" w:cstheme="minorHAnsi"/>
+          <w:b w:val="0"/>
+          <w:bCs w:val="0"/>
+          <w:sz w:val="20"/>
+          <w:szCs w:val="20"/>
+        </w:rPr>
+        <w:t>The factors weighed in for the determination are soil type, river properties, lanes</w:t>
+      </w:r>
+      <w:r>
+        <w:rPr>
+          <w:rFonts w:asciiTheme="minorHAnsi" w:hAnsiTheme="minorHAnsi" w:cstheme="minorHAnsi"/>
+          <w:b w:val="0"/>
+          <w:bCs w:val="0"/>
+          <w:sz w:val="20"/>
+          <w:szCs w:val="20"/>
+        </w:rPr>
+        <w:t>,</w:t>
+      </w:r>
+      <w:r>
+        <w:rPr>
+          <w:rFonts w:asciiTheme="minorHAnsi" w:hAnsiTheme="minorHAnsi" w:cstheme="minorHAnsi"/>
+          <w:b w:val="0"/>
+          <w:bCs w:val="0"/>
+          <w:sz w:val="20"/>
+          <w:szCs w:val="20"/>
+        </w:rPr>
+        <w:t xml:space="preserve"> etc. which </w:t>
+      </w:r>
+      <w:r>
+        <w:rPr>
+          <w:rFonts w:asciiTheme="minorHAnsi" w:hAnsiTheme="minorHAnsi" w:cstheme="minorHAnsi"/>
+          <w:b w:val="0"/>
+          <w:bCs w:val="0"/>
+          <w:sz w:val="20"/>
+          <w:szCs w:val="20"/>
+        </w:rPr>
+        <w:t>were</w:t>
+      </w:r>
+      <w:r>
+        <w:rPr>
+          <w:rFonts w:asciiTheme="minorHAnsi" w:hAnsiTheme="minorHAnsi" w:cstheme="minorHAnsi"/>
+          <w:b w:val="0"/>
+          <w:bCs w:val="0"/>
+          <w:sz w:val="20"/>
+          <w:szCs w:val="20"/>
+        </w:rPr>
+        <w:t xml:space="preserve"> used as attributes for both models. The data for this training is collected from </w:t>
+      </w:r>
+      <w:r>
+        <w:rPr>
+          <w:rFonts w:asciiTheme="minorHAnsi" w:hAnsiTheme="minorHAnsi" w:cstheme="minorHAnsi"/>
+          <w:b w:val="0"/>
+          <w:bCs w:val="0"/>
+          <w:sz w:val="20"/>
+          <w:szCs w:val="20"/>
+        </w:rPr>
+        <w:t>nearby bridges</w:t>
+      </w:r>
+      <w:r>
+        <w:rPr>
+          <w:rFonts w:asciiTheme="minorHAnsi" w:hAnsiTheme="minorHAnsi" w:cstheme="minorHAnsi"/>
+          <w:b w:val="0"/>
+          <w:bCs w:val="0"/>
+          <w:sz w:val="20"/>
+          <w:szCs w:val="20"/>
+        </w:rPr>
+        <w:t xml:space="preserve"> to my university and the other half were taken from Wikipedia</w:t>
+      </w:r>
+      <w:r>
+        <w:rPr>
+          <w:rFonts w:asciiTheme="minorHAnsi" w:hAnsiTheme="minorHAnsi" w:cstheme="minorHAnsi"/>
+          <w:b w:val="0"/>
+          <w:bCs w:val="0"/>
+          <w:sz w:val="20"/>
+          <w:szCs w:val="20"/>
+        </w:rPr>
+        <w:t xml:space="preserve"> and got an accuracy of 88%.</w:t>
+      </w:r>
+    </w:p>
+    <w:p>
+      <w:pPr>
+        <w:pStyle w:val="BodyText"/>
+        <w:tabs>
+          <w:tab w:val="left" w:pos="3006"/>
+        </w:tabs>
+        <w:spacing w:before="16"/>
+        <w:ind w:left="720" w:right="992" w:firstLine="0"/>
+        <w:rPr>
+          <w:rFonts w:asciiTheme="minorHAnsi" w:hAnsiTheme="minorHAnsi" w:cstheme="minorHAnsi"/>
+          <w:sz w:val="8"/>
+          <w:szCs w:val="8"/>
+        </w:rPr>
+      </w:pPr>
+    </w:p>
+    <w:p>
+      <w:pPr>
+        <w:pStyle w:val="Heading1"/>
+        <w:spacing w:before="59" w:after="6"/>
+        <w:ind w:left="0"/>
+        <w:rPr>
+          <w:rFonts w:ascii="Arial" w:hAnsi="Arial" w:cs="Arial"/>
+          <w:sz w:val="21"/>
+          <w:szCs w:val="21"/>
+        </w:rPr>
+      </w:pPr>
+      <w:r>
+        <w:rPr>
+          <w:rFonts w:ascii="Arial" w:hAnsi="Arial" w:cs="Arial"/>
+          <w:sz w:val="21"/>
+          <w:szCs w:val="21"/>
+        </w:rPr>
+        <w:t>OTHERS</w:t>
+      </w:r>
+    </w:p>
+    <w:p>
+      <w:pPr>
+        <w:pStyle w:val="BodyText"/>
+        <w:spacing w:line="20" w:lineRule="exact"/>
+        <w:ind w:left="0" w:right="-29" w:firstLine="0"/>
+        <w:rPr>
+          <w:rFonts w:asciiTheme="minorHAnsi" w:hAnsiTheme="minorHAnsi" w:cstheme="minorHAnsi"/>
+          <w:sz w:val="20"/>
+          <w:szCs w:val="20"/>
+        </w:rPr>
+      </w:pPr>
+      <w:r>
+        <w:rPr>
+          <w:noProof/>
+        </w:rPr>
+        <w:pict w14:anchorId="6204A3F2">
+          <v:line id="_x0000_s1032" style="position:absolute;z-index:251672576;visibility:visible;mso-wrap-style:square;mso-width-percent:0;mso-height-percent:0;mso-wrap-distance-left:9pt;mso-wrap-distance-top:0;mso-wrap-distance-right:9pt;mso-wrap-distance-bottom:0;mso-position-horizontal:left;mso-position-horizontal-relative:margin;mso-position-vertical:absolute;mso-position-vertical-relative:text;mso-width-percent:0;mso-height-percent:0;mso-width-relative:page;mso-height-relative:page" from="0,.8pt" to="538.2pt,.8pt" o:gfxdata="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">
+            <w10:wrap anchorx="margin"/>
+          </v:line>
+        </w:pict>
       </w:r>
     </w:p>
     <w:p>
@@ -2356,766 +3826,33 @@
       <w:r>
         <w:rPr>
           <w:rFonts w:asciiTheme="minorHAnsi" w:hAnsiTheme="minorHAnsi" w:cstheme="minorHAnsi"/>
-          <w:sz w:val="20"/>
-          <w:szCs w:val="20"/>
-        </w:rPr>
-        <w:t>Adopted</w:t>
-      </w:r>
-      <w:r>
-        <w:rPr>
-          <w:rFonts w:asciiTheme="minorHAnsi" w:hAnsiTheme="minorHAnsi" w:cstheme="minorHAnsi"/>
-          <w:sz w:val="20"/>
-          <w:szCs w:val="20"/>
-        </w:rPr>
-        <w:t xml:space="preserve"> OpenCV and Anaconda frameworks, learning about cutting-edge crowd counting techniques in the process.</w:t>
-      </w:r>
-      <w:r>
-        <w:rPr>
-          <w:rFonts w:asciiTheme="minorHAnsi" w:hAnsiTheme="minorHAnsi" w:cstheme="minorHAnsi"/>
-          <w:sz w:val="20"/>
-          <w:szCs w:val="20"/>
-        </w:rPr>
-        <w:t xml:space="preserve"> </w:t>
-      </w:r>
-      <w:r>
-        <w:rPr>
-          <w:rFonts w:asciiTheme="minorHAnsi" w:hAnsiTheme="minorHAnsi" w:cstheme="minorHAnsi"/>
-          <w:sz w:val="20"/>
-          <w:szCs w:val="20"/>
-        </w:rPr>
-        <w:t>Also,</w:t>
-      </w:r>
-      <w:r>
-        <w:rPr>
-          <w:rFonts w:asciiTheme="minorHAnsi" w:hAnsiTheme="minorHAnsi" w:cstheme="minorHAnsi"/>
-          <w:sz w:val="20"/>
-          <w:szCs w:val="20"/>
-        </w:rPr>
-        <w:t xml:space="preserve"> became familiarized with Robot Operating System, Deep Learning methods, </w:t>
-      </w:r>
-      <w:proofErr w:type="spellStart"/>
-      <w:r>
-        <w:rPr>
-          <w:rFonts w:asciiTheme="minorHAnsi" w:hAnsiTheme="minorHAnsi" w:cstheme="minorHAnsi"/>
-          <w:sz w:val="20"/>
-          <w:szCs w:val="20"/>
-        </w:rPr>
-        <w:t>PyTorch</w:t>
-      </w:r>
-      <w:proofErr w:type="spellEnd"/>
-      <w:r>
-        <w:rPr>
-          <w:rFonts w:asciiTheme="minorHAnsi" w:hAnsiTheme="minorHAnsi" w:cstheme="minorHAnsi"/>
-          <w:sz w:val="20"/>
-          <w:szCs w:val="20"/>
-        </w:rPr>
-        <w:t xml:space="preserve"> and OpenCV. </w:t>
+          <w:b/>
+          <w:sz w:val="20"/>
+          <w:szCs w:val="20"/>
+        </w:rPr>
+        <w:t>Hobbies</w:t>
+      </w:r>
+      <w:r>
+        <w:rPr>
+          <w:rFonts w:asciiTheme="minorHAnsi" w:hAnsiTheme="minorHAnsi" w:cstheme="minorHAnsi"/>
+          <w:sz w:val="20"/>
+          <w:szCs w:val="20"/>
+        </w:rPr>
+        <w:t>: Hiking, Jogging, TV Series, Music</w:t>
+      </w:r>
+      <w:r>
+        <w:rPr>
+          <w:rFonts w:asciiTheme="minorHAnsi" w:hAnsiTheme="minorHAnsi" w:cstheme="minorHAnsi"/>
+          <w:sz w:val="20"/>
+          <w:szCs w:val="20"/>
+        </w:rPr>
+        <w:t xml:space="preserve"> and Coding.</w:t>
       </w:r>
     </w:p>
     <w:p>
       <w:pPr>
         <w:pStyle w:val="Heading1"/>
         <w:spacing w:after="4"/>
-        <w:ind w:left="0"/>
-        <w:rPr>
-          <w:rFonts w:ascii="Arial" w:hAnsi="Arial" w:cs="Arial"/>
-          <w:sz w:val="8"/>
-          <w:szCs w:val="8"/>
-        </w:rPr>
-      </w:pPr>
-    </w:p>
-    <w:p>
-      <w:pPr>
-        <w:pStyle w:val="Heading1"/>
-        <w:spacing w:after="4"/>
-        <w:ind w:left="0"/>
-        <w:rPr>
-          <w:rFonts w:ascii="Arial" w:hAnsi="Arial" w:cs="Arial"/>
-          <w:sz w:val="21"/>
-          <w:szCs w:val="21"/>
-        </w:rPr>
-      </w:pPr>
-      <w:r>
-        <w:rPr>
-          <w:rFonts w:ascii="Arial" w:hAnsi="Arial" w:cs="Arial"/>
-          <w:sz w:val="21"/>
-          <w:szCs w:val="21"/>
-        </w:rPr>
-        <w:t>ACADEMIC PROJECTS</w:t>
-      </w:r>
-    </w:p>
-    <w:p>
-      <w:pPr>
-        <w:pStyle w:val="Heading1"/>
-        <w:spacing w:before="60"/>
-        <w:ind w:left="0"/>
-        <w:rPr>
-          <w:rFonts w:asciiTheme="minorHAnsi" w:hAnsiTheme="minorHAnsi" w:cstheme="minorHAnsi"/>
-          <w:sz w:val="20"/>
-          <w:szCs w:val="20"/>
-        </w:rPr>
-      </w:pPr>
-      <w:r>
-        <w:rPr>
-          <w:noProof/>
-        </w:rPr>
-        <w:pict w14:anchorId="222AADE5">
-          <v:line id="_x0000_s1026" style="position:absolute;z-index:251668480;visibility:visible;mso-wrap-style:square;mso-width-percent:0;mso-height-percent:0;mso-wrap-distance-left:9pt;mso-wrap-distance-top:0;mso-wrap-distance-right:9pt;mso-wrap-distance-bottom:0;mso-position-horizontal:absolute;mso-position-horizontal-relative:margin;mso-position-vertical:absolute;mso-position-vertical-relative:text;mso-width-percent:0;mso-height-percent:0;mso-width-relative:page;mso-height-relative:page" from="0,1.55pt" to="538.2pt,1.55pt" o:gfxdata="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">
-            <w10:wrap anchorx="margin"/>
-          </v:line>
-        </w:pict>
-      </w:r>
-      <w:r>
-        <w:rPr>
-          <w:rFonts w:asciiTheme="minorHAnsi" w:hAnsiTheme="minorHAnsi" w:cstheme="minorHAnsi"/>
-          <w:sz w:val="20"/>
-          <w:szCs w:val="20"/>
-        </w:rPr>
-        <w:t>Spatial hotspot Analysis using Apache Spark</w:t>
-      </w:r>
-      <w:r>
-        <w:rPr>
-          <w:rFonts w:asciiTheme="minorHAnsi" w:hAnsiTheme="minorHAnsi" w:cstheme="minorHAnsi"/>
-          <w:sz w:val="20"/>
-          <w:szCs w:val="20"/>
-        </w:rPr>
-        <w:t xml:space="preserve">                                                           </w:t>
-      </w:r>
-      <w:r>
-        <w:rPr>
-          <w:rFonts w:asciiTheme="minorHAnsi" w:hAnsiTheme="minorHAnsi" w:cstheme="minorHAnsi"/>
-          <w:sz w:val="20"/>
-          <w:szCs w:val="20"/>
-        </w:rPr>
-        <w:t xml:space="preserve">                                                                 </w:t>
-      </w:r>
-    </w:p>
-    <w:p>
-      <w:pPr>
-        <w:pStyle w:val="ListParagraph"/>
-        <w:numPr>
-          <w:ilvl w:val="0"/>
-          <w:numId w:val="10"/>
-        </w:numPr>
-        <w:tabs>
-          <w:tab w:val="left" w:pos="839"/>
-          <w:tab w:val="left" w:pos="840"/>
-        </w:tabs>
-        <w:spacing w:before="12" w:line="12" w:lineRule="atLeast"/>
-        <w:jc w:val="both"/>
-        <w:rPr>
-          <w:rFonts w:asciiTheme="minorHAnsi" w:hAnsiTheme="minorHAnsi" w:cstheme="minorHAnsi"/>
-          <w:sz w:val="20"/>
-          <w:szCs w:val="20"/>
-        </w:rPr>
-      </w:pPr>
-      <w:r>
-        <w:rPr>
-          <w:rFonts w:asciiTheme="minorHAnsi" w:hAnsiTheme="minorHAnsi" w:cstheme="minorHAnsi"/>
-          <w:sz w:val="20"/>
-          <w:szCs w:val="20"/>
-        </w:rPr>
-        <w:t xml:space="preserve">Addressed </w:t>
-      </w:r>
-      <w:r>
-        <w:rPr>
-          <w:rFonts w:asciiTheme="minorHAnsi" w:hAnsiTheme="minorHAnsi" w:cstheme="minorHAnsi"/>
-          <w:sz w:val="20"/>
-          <w:szCs w:val="20"/>
-        </w:rPr>
-        <w:t>range and distance queries on point and rectangle coordinate sets, created a distributed application utilizing Spark APIs and Hadoop File System.</w:t>
-      </w:r>
-    </w:p>
-    <w:p>
-      <w:pPr>
-        <w:pStyle w:val="ListParagraph"/>
-        <w:numPr>
-          <w:ilvl w:val="0"/>
-          <w:numId w:val="10"/>
-        </w:numPr>
-        <w:tabs>
-          <w:tab w:val="left" w:pos="839"/>
-          <w:tab w:val="left" w:pos="840"/>
-        </w:tabs>
-        <w:spacing w:before="12" w:line="12" w:lineRule="atLeast"/>
-        <w:jc w:val="both"/>
-        <w:rPr>
-          <w:rFonts w:asciiTheme="minorHAnsi" w:hAnsiTheme="minorHAnsi" w:cstheme="minorHAnsi"/>
-          <w:sz w:val="20"/>
-          <w:szCs w:val="20"/>
-        </w:rPr>
-      </w:pPr>
-      <w:r>
-        <w:rPr>
-          <w:rFonts w:asciiTheme="minorHAnsi" w:hAnsiTheme="minorHAnsi" w:cstheme="minorHAnsi"/>
-          <w:sz w:val="20"/>
-          <w:szCs w:val="20"/>
-        </w:rPr>
-        <w:t>Using Spark</w:t>
-      </w:r>
-      <w:r>
-        <w:rPr>
-          <w:rFonts w:asciiTheme="minorHAnsi" w:hAnsiTheme="minorHAnsi" w:cstheme="minorHAnsi"/>
-          <w:sz w:val="20"/>
-          <w:szCs w:val="20"/>
-        </w:rPr>
-        <w:t xml:space="preserve"> </w:t>
-      </w:r>
-      <w:r>
-        <w:rPr>
-          <w:rFonts w:asciiTheme="minorHAnsi" w:hAnsiTheme="minorHAnsi" w:cstheme="minorHAnsi"/>
-          <w:sz w:val="20"/>
-          <w:szCs w:val="20"/>
-        </w:rPr>
-        <w:t>SQL, applied spatial statistics to spatial temporal data to find hotspots; identified the 50 most important yellow taxi pick</w:t>
-      </w:r>
-      <w:r>
-        <w:rPr>
-          <w:rFonts w:asciiTheme="minorHAnsi" w:hAnsiTheme="minorHAnsi" w:cstheme="minorHAnsi"/>
-          <w:sz w:val="20"/>
-          <w:szCs w:val="20"/>
-        </w:rPr>
-        <w:t xml:space="preserve"> </w:t>
-      </w:r>
-      <w:r>
-        <w:rPr>
-          <w:rFonts w:asciiTheme="minorHAnsi" w:hAnsiTheme="minorHAnsi" w:cstheme="minorHAnsi"/>
-          <w:sz w:val="20"/>
-          <w:szCs w:val="20"/>
-        </w:rPr>
-        <w:t>up locations in PHX.</w:t>
-      </w:r>
-    </w:p>
-    <w:p>
-      <w:pPr>
-        <w:pStyle w:val="Heading1"/>
-        <w:spacing w:before="60"/>
-        <w:ind w:left="0"/>
-        <w:rPr>
-          <w:rFonts w:ascii="Arial" w:hAnsi="Arial" w:cs="Arial"/>
-          <w:sz w:val="20"/>
-          <w:szCs w:val="20"/>
-        </w:rPr>
-      </w:pPr>
-      <w:r>
-        <w:rPr>
-          <w:rFonts w:asciiTheme="minorHAnsi" w:hAnsiTheme="minorHAnsi" w:cstheme="minorHAnsi"/>
-          <w:sz w:val="20"/>
-          <w:szCs w:val="20"/>
-        </w:rPr>
-        <w:t>A</w:t>
-      </w:r>
-      <w:r>
-        <w:rPr>
-          <w:rFonts w:asciiTheme="minorHAnsi" w:hAnsiTheme="minorHAnsi" w:cstheme="minorHAnsi"/>
-          <w:sz w:val="20"/>
-          <w:szCs w:val="20"/>
-        </w:rPr>
-        <w:t xml:space="preserve">uto-Scaling AWS </w:t>
-      </w:r>
-      <w:proofErr w:type="spellStart"/>
-      <w:r>
-        <w:rPr>
-          <w:rFonts w:asciiTheme="minorHAnsi" w:hAnsiTheme="minorHAnsi" w:cstheme="minorHAnsi"/>
-          <w:sz w:val="20"/>
-          <w:szCs w:val="20"/>
-        </w:rPr>
-        <w:t>Iaas</w:t>
-      </w:r>
-      <w:proofErr w:type="spellEnd"/>
-      <w:r>
-        <w:rPr>
-          <w:rFonts w:asciiTheme="minorHAnsi" w:hAnsiTheme="minorHAnsi" w:cstheme="minorHAnsi"/>
-          <w:sz w:val="20"/>
-          <w:szCs w:val="20"/>
-        </w:rPr>
-        <w:t xml:space="preserve"> Framework                                                                         </w:t>
-      </w:r>
-      <w:r>
-        <w:rPr>
-          <w:rFonts w:asciiTheme="minorHAnsi" w:hAnsiTheme="minorHAnsi" w:cstheme="minorHAnsi"/>
-          <w:sz w:val="20"/>
-          <w:szCs w:val="20"/>
-        </w:rPr>
-        <w:t xml:space="preserve">                                                                  </w:t>
-      </w:r>
-    </w:p>
-    <w:p>
-      <w:pPr>
-        <w:pStyle w:val="ListParagraph"/>
-        <w:numPr>
-          <w:ilvl w:val="0"/>
-          <w:numId w:val="10"/>
-        </w:numPr>
-        <w:tabs>
-          <w:tab w:val="left" w:pos="839"/>
-          <w:tab w:val="left" w:pos="840"/>
-        </w:tabs>
-        <w:spacing w:before="12" w:line="12" w:lineRule="atLeast"/>
-        <w:jc w:val="both"/>
-        <w:rPr>
-          <w:rFonts w:asciiTheme="minorHAnsi" w:hAnsiTheme="minorHAnsi" w:cstheme="minorHAnsi"/>
-          <w:sz w:val="20"/>
-          <w:szCs w:val="20"/>
-        </w:rPr>
-      </w:pPr>
-      <w:r>
-        <w:rPr>
-          <w:rFonts w:asciiTheme="minorHAnsi" w:hAnsiTheme="minorHAnsi" w:cstheme="minorHAnsi"/>
-          <w:sz w:val="20"/>
-          <w:szCs w:val="20"/>
-        </w:rPr>
-        <w:t xml:space="preserve">Built an Elastic </w:t>
-      </w:r>
-      <w:proofErr w:type="spellStart"/>
-      <w:r>
-        <w:rPr>
-          <w:rFonts w:asciiTheme="minorHAnsi" w:hAnsiTheme="minorHAnsi" w:cstheme="minorHAnsi"/>
-          <w:sz w:val="20"/>
-          <w:szCs w:val="20"/>
-        </w:rPr>
-        <w:t>Iaas</w:t>
-      </w:r>
-      <w:proofErr w:type="spellEnd"/>
-      <w:r>
-        <w:rPr>
-          <w:rFonts w:asciiTheme="minorHAnsi" w:hAnsiTheme="minorHAnsi" w:cstheme="minorHAnsi"/>
-          <w:sz w:val="20"/>
-          <w:szCs w:val="20"/>
-        </w:rPr>
-        <w:t xml:space="preserve"> Framework that auto-scales based on the number of requests an AWS Cloud-hosted application receives. </w:t>
-      </w:r>
-    </w:p>
-    <w:p>
-      <w:pPr>
-        <w:pStyle w:val="ListParagraph"/>
-        <w:numPr>
-          <w:ilvl w:val="0"/>
-          <w:numId w:val="10"/>
-        </w:numPr>
-        <w:tabs>
-          <w:tab w:val="left" w:pos="839"/>
-          <w:tab w:val="left" w:pos="840"/>
-        </w:tabs>
-        <w:spacing w:before="12" w:line="12" w:lineRule="atLeast"/>
-        <w:jc w:val="both"/>
-        <w:rPr>
-          <w:rFonts w:asciiTheme="minorHAnsi" w:hAnsiTheme="minorHAnsi" w:cstheme="minorHAnsi"/>
-          <w:sz w:val="20"/>
-          <w:szCs w:val="20"/>
-        </w:rPr>
-      </w:pPr>
-      <w:r>
-        <w:rPr>
-          <w:rFonts w:asciiTheme="minorHAnsi" w:hAnsiTheme="minorHAnsi" w:cstheme="minorHAnsi"/>
-          <w:sz w:val="20"/>
-          <w:szCs w:val="20"/>
-        </w:rPr>
-        <w:t xml:space="preserve">AWS EC2 cluster was used to deploy a deep learning model for image classification, and the auto-scaling functionality was demonstrated by adjusting the </w:t>
-      </w:r>
-      <w:r>
-        <w:rPr>
-          <w:rFonts w:asciiTheme="minorHAnsi" w:hAnsiTheme="minorHAnsi" w:cstheme="minorHAnsi"/>
-          <w:sz w:val="20"/>
-          <w:szCs w:val="20"/>
-        </w:rPr>
-        <w:t>number</w:t>
-      </w:r>
-      <w:r>
-        <w:rPr>
-          <w:rFonts w:asciiTheme="minorHAnsi" w:hAnsiTheme="minorHAnsi" w:cstheme="minorHAnsi"/>
-          <w:sz w:val="20"/>
-          <w:szCs w:val="20"/>
-        </w:rPr>
-        <w:t xml:space="preserve"> of image inputs.</w:t>
-      </w:r>
-    </w:p>
-    <w:p>
-      <w:pPr>
-        <w:pStyle w:val="ListParagraph"/>
-        <w:numPr>
-          <w:ilvl w:val="0"/>
-          <w:numId w:val="10"/>
-        </w:numPr>
-        <w:tabs>
-          <w:tab w:val="left" w:pos="839"/>
-          <w:tab w:val="left" w:pos="840"/>
-        </w:tabs>
-        <w:spacing w:before="12" w:line="12" w:lineRule="atLeast"/>
-        <w:jc w:val="both"/>
-        <w:rPr>
-          <w:rFonts w:asciiTheme="minorHAnsi" w:hAnsiTheme="minorHAnsi" w:cstheme="minorHAnsi"/>
-          <w:sz w:val="20"/>
-          <w:szCs w:val="20"/>
-        </w:rPr>
-      </w:pPr>
-      <w:r>
-        <w:rPr>
-          <w:rFonts w:asciiTheme="minorHAnsi" w:hAnsiTheme="minorHAnsi" w:cstheme="minorHAnsi"/>
-          <w:sz w:val="20"/>
-          <w:szCs w:val="20"/>
-        </w:rPr>
-        <w:t>Utilized</w:t>
-      </w:r>
-      <w:r>
-        <w:rPr>
-          <w:rFonts w:asciiTheme="minorHAnsi" w:hAnsiTheme="minorHAnsi" w:cstheme="minorHAnsi"/>
-          <w:sz w:val="20"/>
-          <w:szCs w:val="20"/>
-        </w:rPr>
-        <w:t xml:space="preserve"> AWS Cloud Resources like AWS EC2 for deploying image classification model, AWS S3 for storage</w:t>
-      </w:r>
-      <w:r>
-        <w:rPr>
-          <w:rFonts w:asciiTheme="minorHAnsi" w:hAnsiTheme="minorHAnsi" w:cstheme="minorHAnsi"/>
-          <w:sz w:val="20"/>
-          <w:szCs w:val="20"/>
-        </w:rPr>
-        <w:t>,</w:t>
-      </w:r>
-      <w:r>
-        <w:rPr>
-          <w:rFonts w:asciiTheme="minorHAnsi" w:hAnsiTheme="minorHAnsi" w:cstheme="minorHAnsi"/>
-          <w:sz w:val="20"/>
-          <w:szCs w:val="20"/>
-        </w:rPr>
-        <w:t xml:space="preserve"> and AWS SQS for auto-scaling. </w:t>
-      </w:r>
-      <w:r>
-        <w:rPr>
-          <w:rFonts w:asciiTheme="minorHAnsi" w:hAnsiTheme="minorHAnsi" w:cstheme="minorHAnsi"/>
-          <w:sz w:val="20"/>
-          <w:szCs w:val="20"/>
-        </w:rPr>
-        <w:t>Based on the number of inputs in the SQS queue, AWS EC2 instances bootup, completes the classification task</w:t>
-      </w:r>
-      <w:r>
-        <w:rPr>
-          <w:rFonts w:asciiTheme="minorHAnsi" w:hAnsiTheme="minorHAnsi" w:cstheme="minorHAnsi"/>
-          <w:sz w:val="20"/>
-          <w:szCs w:val="20"/>
-        </w:rPr>
-        <w:t>,</w:t>
-      </w:r>
-      <w:r>
-        <w:rPr>
-          <w:rFonts w:asciiTheme="minorHAnsi" w:hAnsiTheme="minorHAnsi" w:cstheme="minorHAnsi"/>
-          <w:sz w:val="20"/>
-          <w:szCs w:val="20"/>
-        </w:rPr>
-        <w:t xml:space="preserve"> and shut down automatically making the application end-to-end elastic.</w:t>
-      </w:r>
-    </w:p>
-    <w:p>
-      <w:pPr>
-        <w:pStyle w:val="ListParagraph"/>
-        <w:numPr>
-          <w:ilvl w:val="0"/>
-          <w:numId w:val="10"/>
-        </w:numPr>
-        <w:tabs>
-          <w:tab w:val="left" w:pos="839"/>
-          <w:tab w:val="left" w:pos="840"/>
-        </w:tabs>
-        <w:spacing w:before="12" w:line="12" w:lineRule="atLeast"/>
-        <w:jc w:val="both"/>
-        <w:rPr>
-          <w:rFonts w:asciiTheme="minorHAnsi" w:hAnsiTheme="minorHAnsi" w:cstheme="minorHAnsi"/>
-          <w:sz w:val="20"/>
-          <w:szCs w:val="20"/>
-        </w:rPr>
-      </w:pPr>
-      <w:r>
-        <w:rPr>
-          <w:rFonts w:asciiTheme="minorHAnsi" w:hAnsiTheme="minorHAnsi" w:cstheme="minorHAnsi"/>
-          <w:sz w:val="20"/>
-          <w:szCs w:val="20"/>
-        </w:rPr>
-        <w:t>Developed</w:t>
-      </w:r>
-      <w:r>
-        <w:rPr>
-          <w:rFonts w:asciiTheme="minorHAnsi" w:hAnsiTheme="minorHAnsi" w:cstheme="minorHAnsi"/>
-          <w:sz w:val="20"/>
-          <w:szCs w:val="20"/>
-        </w:rPr>
-        <w:t xml:space="preserve"> the whole framework in multi-tiered architecture using NodeJS IAC on AWS from scratch.</w:t>
-      </w:r>
-    </w:p>
-    <w:p>
-      <w:pPr>
-        <w:pStyle w:val="Heading1"/>
-        <w:spacing w:before="60"/>
-        <w:ind w:left="0"/>
-        <w:rPr>
-          <w:rFonts w:ascii="Arial" w:hAnsi="Arial" w:cs="Arial"/>
-          <w:sz w:val="20"/>
-          <w:szCs w:val="20"/>
-        </w:rPr>
-      </w:pPr>
-      <w:r>
-        <w:rPr>
-          <w:rFonts w:asciiTheme="minorHAnsi" w:hAnsiTheme="minorHAnsi" w:cstheme="minorHAnsi"/>
-          <w:sz w:val="20"/>
-          <w:szCs w:val="20"/>
-        </w:rPr>
-        <w:t>Rotating and balancing a pad via Robot Manipulator</w:t>
-      </w:r>
-      <w:r>
-        <w:rPr>
-          <w:rFonts w:asciiTheme="minorHAnsi" w:hAnsiTheme="minorHAnsi" w:cstheme="minorHAnsi"/>
-          <w:sz w:val="20"/>
-          <w:szCs w:val="20"/>
-        </w:rPr>
-        <w:t xml:space="preserve">                                                          </w:t>
-      </w:r>
-      <w:r>
-        <w:rPr>
-          <w:rFonts w:asciiTheme="minorHAnsi" w:hAnsiTheme="minorHAnsi" w:cstheme="minorHAnsi"/>
-          <w:sz w:val="20"/>
-          <w:szCs w:val="20"/>
-        </w:rPr>
-        <w:t xml:space="preserve">                                                 </w:t>
-      </w:r>
-      <w:r>
-        <w:rPr>
-          <w:rFonts w:asciiTheme="minorHAnsi" w:hAnsiTheme="minorHAnsi" w:cstheme="minorHAnsi"/>
-          <w:sz w:val="20"/>
-          <w:szCs w:val="20"/>
-        </w:rPr>
-        <w:t xml:space="preserve"> </w:t>
-      </w:r>
-    </w:p>
-    <w:p>
-      <w:pPr>
-        <w:pStyle w:val="ListParagraph"/>
-        <w:numPr>
-          <w:ilvl w:val="0"/>
-          <w:numId w:val="10"/>
-        </w:numPr>
-        <w:tabs>
-          <w:tab w:val="left" w:pos="839"/>
-          <w:tab w:val="left" w:pos="840"/>
-        </w:tabs>
-        <w:spacing w:before="12" w:line="12" w:lineRule="atLeast"/>
-        <w:jc w:val="both"/>
-        <w:rPr>
-          <w:rFonts w:asciiTheme="minorHAnsi" w:hAnsiTheme="minorHAnsi" w:cstheme="minorHAnsi"/>
-          <w:sz w:val="20"/>
-          <w:szCs w:val="20"/>
-        </w:rPr>
-      </w:pPr>
-      <w:r>
-        <w:rPr>
-          <w:rFonts w:asciiTheme="minorHAnsi" w:hAnsiTheme="minorHAnsi" w:cstheme="minorHAnsi"/>
-          <w:sz w:val="20"/>
-          <w:szCs w:val="20"/>
-        </w:rPr>
-        <w:t xml:space="preserve">The whole idea is to make the robot manipulator simultaneously balance and rotate the pad without any link between </w:t>
-      </w:r>
-      <w:r>
-        <w:rPr>
-          <w:rFonts w:asciiTheme="minorHAnsi" w:hAnsiTheme="minorHAnsi" w:cstheme="minorHAnsi"/>
-          <w:sz w:val="20"/>
-          <w:szCs w:val="20"/>
-        </w:rPr>
-        <w:t xml:space="preserve">the </w:t>
-      </w:r>
-      <w:r>
-        <w:rPr>
-          <w:rFonts w:asciiTheme="minorHAnsi" w:hAnsiTheme="minorHAnsi" w:cstheme="minorHAnsi"/>
-          <w:sz w:val="20"/>
-          <w:szCs w:val="20"/>
-        </w:rPr>
-        <w:t>manipulator edge and the pad.</w:t>
-      </w:r>
-      <w:r>
-        <w:rPr>
-          <w:rFonts w:asciiTheme="minorHAnsi" w:hAnsiTheme="minorHAnsi" w:cstheme="minorHAnsi"/>
-          <w:sz w:val="20"/>
-          <w:szCs w:val="20"/>
-        </w:rPr>
-        <w:t xml:space="preserve"> </w:t>
-      </w:r>
-      <w:r>
-        <w:rPr>
-          <w:rFonts w:asciiTheme="minorHAnsi" w:hAnsiTheme="minorHAnsi" w:cstheme="minorHAnsi"/>
-          <w:sz w:val="20"/>
-          <w:szCs w:val="20"/>
-        </w:rPr>
-        <w:t>Made use of</w:t>
-      </w:r>
-      <w:r>
-        <w:rPr>
-          <w:rFonts w:asciiTheme="minorHAnsi" w:hAnsiTheme="minorHAnsi" w:cstheme="minorHAnsi"/>
-          <w:sz w:val="20"/>
-          <w:szCs w:val="20"/>
-        </w:rPr>
-        <w:t xml:space="preserve"> </w:t>
-      </w:r>
-      <w:r>
-        <w:rPr>
-          <w:rFonts w:asciiTheme="minorHAnsi" w:hAnsiTheme="minorHAnsi" w:cstheme="minorHAnsi"/>
-          <w:sz w:val="20"/>
-          <w:szCs w:val="20"/>
-        </w:rPr>
-        <w:t xml:space="preserve">the </w:t>
-      </w:r>
-      <w:r>
-        <w:rPr>
-          <w:rFonts w:asciiTheme="minorHAnsi" w:hAnsiTheme="minorHAnsi" w:cstheme="minorHAnsi"/>
-          <w:sz w:val="20"/>
-          <w:szCs w:val="20"/>
-        </w:rPr>
-        <w:t>Q-learning Reinforcement algorithm to achieve this task.</w:t>
-      </w:r>
-    </w:p>
-    <w:p>
-      <w:pPr>
-        <w:pStyle w:val="ListParagraph"/>
-        <w:numPr>
-          <w:ilvl w:val="0"/>
-          <w:numId w:val="10"/>
-        </w:numPr>
-        <w:tabs>
-          <w:tab w:val="left" w:pos="839"/>
-          <w:tab w:val="left" w:pos="840"/>
-        </w:tabs>
-        <w:spacing w:before="12" w:line="12" w:lineRule="atLeast"/>
-        <w:jc w:val="both"/>
-        <w:rPr>
-          <w:rFonts w:asciiTheme="minorHAnsi" w:hAnsiTheme="minorHAnsi" w:cstheme="minorHAnsi"/>
-          <w:sz w:val="20"/>
-          <w:szCs w:val="20"/>
-        </w:rPr>
-      </w:pPr>
-      <w:r>
-        <w:rPr>
-          <w:rFonts w:asciiTheme="minorHAnsi" w:hAnsiTheme="minorHAnsi" w:cstheme="minorHAnsi"/>
-          <w:sz w:val="20"/>
-          <w:szCs w:val="20"/>
-        </w:rPr>
-        <w:t xml:space="preserve">Used PANDA – Robotic manipulator, Gazebo simulator, </w:t>
-      </w:r>
-      <w:proofErr w:type="spellStart"/>
-      <w:r>
-        <w:rPr>
-          <w:rFonts w:asciiTheme="minorHAnsi" w:hAnsiTheme="minorHAnsi" w:cstheme="minorHAnsi"/>
-          <w:sz w:val="20"/>
-          <w:szCs w:val="20"/>
-        </w:rPr>
-        <w:t>MoveIt</w:t>
-      </w:r>
-      <w:proofErr w:type="spellEnd"/>
-      <w:r>
-        <w:rPr>
-          <w:rFonts w:asciiTheme="minorHAnsi" w:hAnsiTheme="minorHAnsi" w:cstheme="minorHAnsi"/>
-          <w:sz w:val="20"/>
-          <w:szCs w:val="20"/>
-        </w:rPr>
-        <w:t xml:space="preserve"> – Motion planning framework and ROS Noetic software framework.</w:t>
-      </w:r>
-    </w:p>
-    <w:p>
-      <w:pPr>
-        <w:pStyle w:val="Heading1"/>
-        <w:spacing w:after="4"/>
-        <w:ind w:left="0"/>
-        <w:rPr>
-          <w:rFonts w:asciiTheme="minorHAnsi" w:hAnsiTheme="minorHAnsi" w:cstheme="minorHAnsi"/>
-          <w:sz w:val="20"/>
-          <w:szCs w:val="20"/>
-        </w:rPr>
-      </w:pPr>
-      <w:r>
-        <w:rPr>
-          <w:rFonts w:asciiTheme="minorHAnsi" w:hAnsiTheme="minorHAnsi" w:cstheme="minorHAnsi"/>
-          <w:sz w:val="20"/>
-          <w:szCs w:val="20"/>
-        </w:rPr>
-        <w:t>Selection of Brid</w:t>
-      </w:r>
-      <w:r>
-        <w:rPr>
-          <w:rFonts w:asciiTheme="minorHAnsi" w:hAnsiTheme="minorHAnsi" w:cstheme="minorHAnsi"/>
-          <w:sz w:val="20"/>
-          <w:szCs w:val="20"/>
-        </w:rPr>
-        <w:t>g</w:t>
-      </w:r>
-      <w:r>
-        <w:rPr>
-          <w:rFonts w:asciiTheme="minorHAnsi" w:hAnsiTheme="minorHAnsi" w:cstheme="minorHAnsi"/>
-          <w:sz w:val="20"/>
-          <w:szCs w:val="20"/>
-        </w:rPr>
-        <w:t xml:space="preserve">e type </w:t>
-      </w:r>
-      <w:r>
-        <w:rPr>
-          <w:rFonts w:asciiTheme="minorHAnsi" w:hAnsiTheme="minorHAnsi" w:cstheme="minorHAnsi"/>
-          <w:sz w:val="20"/>
-          <w:szCs w:val="20"/>
-        </w:rPr>
-        <w:t>using Machine Learning Algorithms</w:t>
-      </w:r>
-      <w:r>
-        <w:rPr>
-          <w:rFonts w:asciiTheme="minorHAnsi" w:hAnsiTheme="minorHAnsi" w:cstheme="minorHAnsi"/>
-          <w:sz w:val="20"/>
-          <w:szCs w:val="20"/>
-        </w:rPr>
-        <w:t xml:space="preserve">       </w:t>
-      </w:r>
-      <w:r>
-        <w:rPr>
-          <w:rFonts w:asciiTheme="minorHAnsi" w:hAnsiTheme="minorHAnsi" w:cstheme="minorHAnsi"/>
-          <w:sz w:val="20"/>
-          <w:szCs w:val="20"/>
-        </w:rPr>
-        <w:t xml:space="preserve">                                                                                             </w:t>
-      </w:r>
-      <w:r>
-        <w:rPr>
-          <w:rFonts w:asciiTheme="minorHAnsi" w:hAnsiTheme="minorHAnsi" w:cstheme="minorHAnsi"/>
-          <w:sz w:val="20"/>
-          <w:szCs w:val="20"/>
-        </w:rPr>
-        <w:t xml:space="preserve">             </w:t>
-      </w:r>
-      <w:r>
-        <w:rPr>
-          <w:rFonts w:asciiTheme="minorHAnsi" w:hAnsiTheme="minorHAnsi" w:cstheme="minorHAnsi"/>
-          <w:sz w:val="20"/>
-          <w:szCs w:val="20"/>
-        </w:rPr>
-        <w:t xml:space="preserve">           </w:t>
-      </w:r>
-      <w:r>
-        <w:rPr>
-          <w:rFonts w:asciiTheme="minorHAnsi" w:hAnsiTheme="minorHAnsi" w:cstheme="minorHAnsi"/>
-          <w:sz w:val="20"/>
-          <w:szCs w:val="20"/>
-        </w:rPr>
-        <w:t xml:space="preserve">                                  </w:t>
-      </w:r>
-      <w:r>
-        <w:rPr>
-          <w:rFonts w:asciiTheme="minorHAnsi" w:hAnsiTheme="minorHAnsi" w:cstheme="minorHAnsi"/>
-          <w:sz w:val="20"/>
-          <w:szCs w:val="20"/>
-        </w:rPr>
-        <w:t xml:space="preserve"> </w:t>
-      </w:r>
-    </w:p>
-    <w:p>
-      <w:pPr>
-        <w:pStyle w:val="Heading1"/>
-        <w:numPr>
-          <w:ilvl w:val="0"/>
-          <w:numId w:val="7"/>
-        </w:numPr>
-        <w:spacing w:after="4"/>
         <w:jc w:val="both"/>
         <w:rPr>
           <w:rFonts w:asciiTheme="minorHAnsi" w:hAnsiTheme="minorHAnsi" w:cstheme="minorHAnsi"/>
@@ -3125,136 +3862,6 @@
           <w:szCs w:val="20"/>
         </w:rPr>
       </w:pPr>
-      <w:r>
-        <w:rPr>
-          <w:rFonts w:asciiTheme="minorHAnsi" w:hAnsiTheme="minorHAnsi" w:cstheme="minorHAnsi"/>
-          <w:b w:val="0"/>
-          <w:bCs w:val="0"/>
-          <w:sz w:val="20"/>
-          <w:szCs w:val="20"/>
-        </w:rPr>
-        <w:t>Inaugurated</w:t>
-      </w:r>
-      <w:r>
-        <w:rPr>
-          <w:rFonts w:asciiTheme="minorHAnsi" w:hAnsiTheme="minorHAnsi" w:cstheme="minorHAnsi"/>
-          <w:b w:val="0"/>
-          <w:bCs w:val="0"/>
-          <w:sz w:val="20"/>
-          <w:szCs w:val="20"/>
-        </w:rPr>
-        <w:t xml:space="preserve"> and implemented One-Vs-All multi-class classification and Neural Networks for determining the optimal bridge type for a specific location in India</w:t>
-      </w:r>
-      <w:r>
-        <w:rPr>
-          <w:rFonts w:asciiTheme="minorHAnsi" w:hAnsiTheme="minorHAnsi" w:cstheme="minorHAnsi"/>
-          <w:b w:val="0"/>
-          <w:bCs w:val="0"/>
-          <w:sz w:val="20"/>
-          <w:szCs w:val="20"/>
-        </w:rPr>
-        <w:t>.</w:t>
-      </w:r>
-      <w:bookmarkStart w:id="0" w:name="_GoBack"/>
-      <w:bookmarkEnd w:id="0"/>
-    </w:p>
-    <w:p>
-      <w:pPr>
-        <w:pStyle w:val="Heading1"/>
-        <w:numPr>
-          <w:ilvl w:val="0"/>
-          <w:numId w:val="7"/>
-        </w:numPr>
-        <w:spacing w:after="4"/>
-        <w:jc w:val="both"/>
-        <w:rPr>
-          <w:rFonts w:asciiTheme="minorHAnsi" w:hAnsiTheme="minorHAnsi" w:cstheme="minorHAnsi"/>
-          <w:b w:val="0"/>
-          <w:bCs w:val="0"/>
-          <w:sz w:val="20"/>
-          <w:szCs w:val="20"/>
-        </w:rPr>
-      </w:pPr>
-      <w:r>
-        <w:rPr>
-          <w:rFonts w:asciiTheme="minorHAnsi" w:hAnsiTheme="minorHAnsi" w:cstheme="minorHAnsi"/>
-          <w:b w:val="0"/>
-          <w:bCs w:val="0"/>
-          <w:sz w:val="20"/>
-          <w:szCs w:val="20"/>
-        </w:rPr>
-        <w:t>The factors weighed in for the determination are soil type, river properties, lanes</w:t>
-      </w:r>
-      <w:r>
-        <w:rPr>
-          <w:rFonts w:asciiTheme="minorHAnsi" w:hAnsiTheme="minorHAnsi" w:cstheme="minorHAnsi"/>
-          <w:b w:val="0"/>
-          <w:bCs w:val="0"/>
-          <w:sz w:val="20"/>
-          <w:szCs w:val="20"/>
-        </w:rPr>
-        <w:t>,</w:t>
-      </w:r>
-      <w:r>
-        <w:rPr>
-          <w:rFonts w:asciiTheme="minorHAnsi" w:hAnsiTheme="minorHAnsi" w:cstheme="minorHAnsi"/>
-          <w:b w:val="0"/>
-          <w:bCs w:val="0"/>
-          <w:sz w:val="20"/>
-          <w:szCs w:val="20"/>
-        </w:rPr>
-        <w:t xml:space="preserve"> etc. which </w:t>
-      </w:r>
-      <w:r>
-        <w:rPr>
-          <w:rFonts w:asciiTheme="minorHAnsi" w:hAnsiTheme="minorHAnsi" w:cstheme="minorHAnsi"/>
-          <w:b w:val="0"/>
-          <w:bCs w:val="0"/>
-          <w:sz w:val="20"/>
-          <w:szCs w:val="20"/>
-        </w:rPr>
-        <w:t>were</w:t>
-      </w:r>
-      <w:r>
-        <w:rPr>
-          <w:rFonts w:asciiTheme="minorHAnsi" w:hAnsiTheme="minorHAnsi" w:cstheme="minorHAnsi"/>
-          <w:b w:val="0"/>
-          <w:bCs w:val="0"/>
-          <w:sz w:val="20"/>
-          <w:szCs w:val="20"/>
-        </w:rPr>
-        <w:t xml:space="preserve"> used as attributes for both models. The data for this training is collected from </w:t>
-      </w:r>
-      <w:r>
-        <w:rPr>
-          <w:rFonts w:asciiTheme="minorHAnsi" w:hAnsiTheme="minorHAnsi" w:cstheme="minorHAnsi"/>
-          <w:b w:val="0"/>
-          <w:bCs w:val="0"/>
-          <w:sz w:val="20"/>
-          <w:szCs w:val="20"/>
-        </w:rPr>
-        <w:t>nearby bridges</w:t>
-      </w:r>
-      <w:r>
-        <w:rPr>
-          <w:rFonts w:asciiTheme="minorHAnsi" w:hAnsiTheme="minorHAnsi" w:cstheme="minorHAnsi"/>
-          <w:b w:val="0"/>
-          <w:bCs w:val="0"/>
-          <w:sz w:val="20"/>
-          <w:szCs w:val="20"/>
-        </w:rPr>
-        <w:t xml:space="preserve"> to my university and the other half were taken from Wikipedia</w:t>
-      </w:r>
-      <w:r>
-        <w:rPr>
-          <w:rFonts w:asciiTheme="minorHAnsi" w:hAnsiTheme="minorHAnsi" w:cstheme="minorHAnsi"/>
-          <w:b w:val="0"/>
-          <w:bCs w:val="0"/>
-          <w:sz w:val="20"/>
-          <w:szCs w:val="20"/>
-        </w:rPr>
-        <w:t xml:space="preserve"> and got an accuracy of 88%.</w:t>
-      </w:r>
     </w:p>
     <w:sectPr>
       <w:type w:val="continuous"/>
@@ -5100,7 +5707,7 @@
     <w:lsdException w:name="Closing" w:semiHidden="1" w:unhideWhenUsed="1"/>
     <w:lsdException w:name="Signature" w:semiHidden="1" w:unhideWhenUsed="1"/>
     <w:lsdException w:name="Default Paragraph Font" w:semiHidden="1" w:uiPriority="1" w:unhideWhenUsed="1"/>
-    <w:lsdException w:name="Body Text" w:semiHidden="1" w:unhideWhenUsed="1"/>
+    <w:lsdException w:name="Body Text" w:semiHidden="1" w:uiPriority="1" w:unhideWhenUsed="1" w:qFormat="1"/>
     <w:lsdException w:name="Body Text Indent" w:semiHidden="1" w:unhideWhenUsed="1"/>
     <w:lsdException w:name="List Continue" w:semiHidden="1" w:unhideWhenUsed="1"/>
     <w:lsdException w:name="List Continue 2" w:semiHidden="1" w:unhideWhenUsed="1"/>
@@ -5213,7 +5820,7 @@
     <w:lsdException w:name="Medium Shading 2 Accent 1" w:uiPriority="64"/>
     <w:lsdException w:name="Medium List 1 Accent 1" w:uiPriority="65"/>
     <w:lsdException w:name="Revision" w:semiHidden="1"/>
-    <w:lsdException w:name="List Paragraph" w:uiPriority="34" w:qFormat="1"/>
+    <w:lsdException w:name="List Paragraph" w:uiPriority="1" w:qFormat="1"/>
     <w:lsdException w:name="Quote" w:uiPriority="29" w:qFormat="1"/>
     <w:lsdException w:name="Intense Quote" w:uiPriority="30" w:qFormat="1"/>
     <w:lsdException w:name="Medium List 2 Accent 1" w:uiPriority="66"/>
@@ -5414,6 +6021,7 @@
   <w:style w:type="paragraph" w:default="1" w:styleId="Normal">
     <w:name w:val="Normal"/>
     <w:qFormat/>
+    <w:rsid w:val="00D3421B"/>
     <w:rPr>
       <w:rFonts w:ascii="Times New Roman" w:eastAsia="Times New Roman" w:hAnsi="Times New Roman" w:cs="Times New Roman"/>
       <w:lang w:bidi="en-US"/>
@@ -5422,6 +6030,7 @@
   <w:style w:type="paragraph" w:styleId="Heading1">
     <w:name w:val="heading 1"/>
     <w:basedOn w:val="Normal"/>
+    <w:link w:val="Heading1Char"/>
     <w:uiPriority w:val="9"/>
     <w:qFormat/>
     <w:pPr>
@@ -5439,6 +6048,7 @@
   <w:style w:type="paragraph" w:styleId="Heading2">
     <w:name w:val="heading 2"/>
     <w:basedOn w:val="Normal"/>
+    <w:link w:val="Heading2Char"/>
     <w:uiPriority w:val="9"/>
     <w:unhideWhenUsed/>
     <w:qFormat/>
@@ -5481,6 +6091,7 @@
   <w:style w:type="paragraph" w:styleId="BodyText">
     <w:name w:val="Body Text"/>
     <w:basedOn w:val="Normal"/>
+    <w:link w:val="BodyTextChar"/>
     <w:uiPriority w:val="1"/>
     <w:qFormat/>
     <w:pPr>
@@ -5580,6 +6191,45 @@
         <w:insideV w:val="single" w:sz="4" w:space="0" w:color="auto"/>
       </w:tblBorders>
     </w:tblPr>
+  </w:style>
+  <w:style w:type="character" w:customStyle="1" w:styleId="Heading1Char">
+    <w:name w:val="Heading 1 Char"/>
+    <w:basedOn w:val="DefaultParagraphFont"/>
+    <w:link w:val="Heading1"/>
+    <w:uiPriority w:val="9"/>
+    <w:rsid w:val="00D3421B"/>
+    <w:rPr>
+      <w:rFonts w:ascii="Times New Roman" w:eastAsia="Times New Roman" w:hAnsi="Times New Roman" w:cs="Times New Roman"/>
+      <w:b/>
+      <w:bCs/>
+      <w:sz w:val="24"/>
+      <w:szCs w:val="24"/>
+      <w:lang w:bidi="en-US"/>
+    </w:rPr>
+  </w:style>
+  <w:style w:type="character" w:customStyle="1" w:styleId="Heading2Char">
+    <w:name w:val="Heading 2 Char"/>
+    <w:basedOn w:val="DefaultParagraphFont"/>
+    <w:link w:val="Heading2"/>
+    <w:uiPriority w:val="9"/>
+    <w:rsid w:val="00D3421B"/>
+    <w:rPr>
+      <w:rFonts w:ascii="Times New Roman" w:eastAsia="Times New Roman" w:hAnsi="Times New Roman" w:cs="Times New Roman"/>
+      <w:b/>
+      <w:bCs/>
+      <w:lang w:bidi="en-US"/>
+    </w:rPr>
+  </w:style>
+  <w:style w:type="character" w:customStyle="1" w:styleId="BodyTextChar">
+    <w:name w:val="Body Text Char"/>
+    <w:basedOn w:val="DefaultParagraphFont"/>
+    <w:link w:val="BodyText"/>
+    <w:uiPriority w:val="1"/>
+    <w:rsid w:val="00D3421B"/>
+    <w:rPr>
+      <w:rFonts w:ascii="Times New Roman" w:eastAsia="Times New Roman" w:hAnsi="Times New Roman" w:cs="Times New Roman"/>
+      <w:lang w:bidi="en-US"/>
+    </w:rPr>
   </w:style>
 </w:styles>
 </file>
@@ -5872,7 +6522,7 @@
 </file>
 
 <file path=customXml/itemProps1.xml><?xml version="1.0" encoding="utf-8"?>
-<ds:datastoreItem xmlns:ds="http://schemas.openxmlformats.org/officeDocument/2006/customXml" ds:itemID="{DEA0BD80-EF90-48AA-B263-F09268AD1C76}">
+<ds:datastoreItem xmlns:ds="http://schemas.openxmlformats.org/officeDocument/2006/customXml" ds:itemID="{314ECE8E-3057-49EA-A38B-0E7F510CD55F}">
   <ds:schemaRefs>
     <ds:schemaRef ds:uri="http://schemas.openxmlformats.org/officeDocument/2006/bibliography"/>
   </ds:schemaRefs>

--- a/Sandeep_Somu_CV.docx
+++ b/Sandeep_Somu_CV.docx
@@ -20,25 +20,7 @@
           <w:sz w:val="32"/>
           <w:szCs w:val="32"/>
         </w:rPr>
-        <w:t>Sa</w:t>
-      </w:r>
-      <w:r>
-        <w:rPr>
-          <w:rFonts w:asciiTheme="majorHAnsi" w:hAnsiTheme="majorHAnsi" w:cs="Arial"/>
-          <w:b/>
-          <w:sz w:val="32"/>
-          <w:szCs w:val="32"/>
-        </w:rPr>
-        <w:t>n</w:t>
-      </w:r>
-      <w:r>
-        <w:rPr>
-          <w:rFonts w:asciiTheme="majorHAnsi" w:hAnsiTheme="majorHAnsi" w:cs="Arial"/>
-          <w:b/>
-          <w:sz w:val="32"/>
-          <w:szCs w:val="32"/>
-        </w:rPr>
-        <w:t>deep Reddy Somu</w:t>
+        <w:t>Sandeep Reddy Somu</w:t>
       </w:r>
     </w:p>
     <w:p>
@@ -179,54 +161,94 @@
             <w:sz w:val="20"/>
             <w:szCs w:val="20"/>
           </w:rPr>
-          <w:t>LinkedIn</w:t>
+          <w:t>linkedin.com/in/</w:t>
         </w:r>
-      </w:hyperlink>
-      <w:r>
-        <w:rPr>
-          <w:rStyle w:val="Hyperlink"/>
-          <w:rFonts w:asciiTheme="minorHAnsi" w:hAnsiTheme="minorHAnsi" w:cstheme="minorHAnsi"/>
-          <w:bCs/>
-          <w:sz w:val="20"/>
-          <w:szCs w:val="20"/>
-        </w:rPr>
-        <w:t xml:space="preserve"> </w:t>
-      </w:r>
-      <w:r>
-        <w:rPr>
-          <w:rFonts w:asciiTheme="minorHAnsi" w:hAnsiTheme="minorHAnsi" w:cstheme="minorHAnsi"/>
-          <w:sz w:val="20"/>
-          <w:szCs w:val="20"/>
-        </w:rPr>
-        <w:t xml:space="preserve"> </w:t>
-      </w:r>
-      <w:r>
-        <w:rPr>
-          <w:rFonts w:asciiTheme="minorHAnsi" w:hAnsiTheme="minorHAnsi" w:cstheme="minorHAnsi"/>
-          <w:sz w:val="20"/>
-          <w:szCs w:val="20"/>
-        </w:rPr>
-        <w:t>|</w:t>
-      </w:r>
-      <w:r>
-        <w:rPr>
-          <w:rFonts w:asciiTheme="minorHAnsi" w:hAnsiTheme="minorHAnsi" w:cstheme="minorHAnsi"/>
-          <w:sz w:val="20"/>
-          <w:szCs w:val="20"/>
-        </w:rPr>
-        <w:t xml:space="preserve"> </w:t>
-      </w:r>
-      <w:hyperlink r:id="rId8" w:history="1">
+        <w:proofErr w:type="spellStart"/>
         <w:r>
           <w:rPr>
             <w:rStyle w:val="Hyperlink"/>
             <w:rFonts w:asciiTheme="minorHAnsi" w:hAnsiTheme="minorHAnsi" w:cstheme="minorHAnsi"/>
+            <w:bCs/>
             <w:sz w:val="20"/>
             <w:szCs w:val="20"/>
           </w:rPr>
-          <w:t>GitHub</w:t>
+          <w:t>sandeepsomu</w:t>
+        </w:r>
+        <w:proofErr w:type="spellEnd"/>
+        <w:r>
+          <w:rPr>
+            <w:rStyle w:val="Hyperlink"/>
+            <w:rFonts w:asciiTheme="minorHAnsi" w:hAnsiTheme="minorHAnsi" w:cstheme="minorHAnsi"/>
+            <w:bCs/>
+            <w:sz w:val="20"/>
+            <w:szCs w:val="20"/>
+          </w:rPr>
+          <w:t>/</w:t>
         </w:r>
       </w:hyperlink>
+      <w:r>
+        <w:rPr>
+          <w:rStyle w:val="Hyperlink"/>
+          <w:rFonts w:asciiTheme="minorHAnsi" w:hAnsiTheme="minorHAnsi" w:cstheme="minorHAnsi"/>
+          <w:bCs/>
+          <w:sz w:val="20"/>
+          <w:szCs w:val="20"/>
+        </w:rPr>
+        <w:t xml:space="preserve"> </w:t>
+      </w:r>
+      <w:r>
+        <w:rPr>
+          <w:rFonts w:asciiTheme="minorHAnsi" w:hAnsiTheme="minorHAnsi" w:cstheme="minorHAnsi"/>
+          <w:sz w:val="20"/>
+          <w:szCs w:val="20"/>
+        </w:rPr>
+        <w:t xml:space="preserve"> </w:t>
+      </w:r>
+      <w:r>
+        <w:rPr>
+          <w:rFonts w:asciiTheme="minorHAnsi" w:hAnsiTheme="minorHAnsi" w:cstheme="minorHAnsi"/>
+          <w:sz w:val="20"/>
+          <w:szCs w:val="20"/>
+        </w:rPr>
+        <w:t>|</w:t>
+      </w:r>
+      <w:r>
+        <w:rPr>
+          <w:rFonts w:asciiTheme="minorHAnsi" w:hAnsiTheme="minorHAnsi" w:cstheme="minorHAnsi"/>
+          <w:sz w:val="20"/>
+          <w:szCs w:val="20"/>
+        </w:rPr>
+        <w:t xml:space="preserve"> </w:t>
+      </w:r>
+      <w:r>
+        <w:fldChar w:fldCharType="begin"/>
+      </w:r>
+      <w:r>
+        <w:instrText>HYPERLINK "https://github.com/sandeepsomu999"</w:instrText>
+      </w:r>
+      <w:r>
+        <w:fldChar w:fldCharType="separate"/>
+      </w:r>
+      <w:r>
+        <w:rPr>
+          <w:rStyle w:val="Hyperlink"/>
+          <w:rFonts w:asciiTheme="minorHAnsi" w:hAnsiTheme="minorHAnsi" w:cstheme="minorHAnsi"/>
+          <w:sz w:val="20"/>
+          <w:szCs w:val="20"/>
+        </w:rPr>
+        <w:t>github.com/sandeepsomu999</w:t>
+      </w:r>
+      <w:r>
+        <w:rPr>
+          <w:rStyle w:val="Hyperlink"/>
+          <w:rFonts w:asciiTheme="minorHAnsi" w:hAnsiTheme="minorHAnsi" w:cstheme="minorHAnsi"/>
+          <w:sz w:val="20"/>
+          <w:szCs w:val="20"/>
+        </w:rPr>
+        <w:fldChar w:fldCharType="end"/>
+      </w:r>
+      <w:bookmarkStart w:id="0" w:name="_GoBack"/>
+      <w:bookmarkEnd w:id="0"/>
     </w:p>
     <w:p>
       <w:pPr>
@@ -3415,7 +3437,39 @@
           <w:sz w:val="20"/>
           <w:szCs w:val="20"/>
         </w:rPr>
-        <w:t>Q-learning Reinforcement algorithm to achieve this task.</w:t>
+        <w:t xml:space="preserve">Q-learning Reinforcement algorithm to </w:t>
+      </w:r>
+      <w:r>
+        <w:rPr>
+          <w:rFonts w:asciiTheme="minorHAnsi" w:hAnsiTheme="minorHAnsi" w:cstheme="minorHAnsi"/>
+          <w:sz w:val="20"/>
+          <w:szCs w:val="20"/>
+        </w:rPr>
+        <w:t>tackle</w:t>
+      </w:r>
+      <w:r>
+        <w:rPr>
+          <w:rFonts w:asciiTheme="minorHAnsi" w:hAnsiTheme="minorHAnsi" w:cstheme="minorHAnsi"/>
+          <w:sz w:val="20"/>
+          <w:szCs w:val="20"/>
+        </w:rPr>
+        <w:t xml:space="preserve"> th</w:t>
+      </w:r>
+      <w:r>
+        <w:rPr>
+          <w:rFonts w:asciiTheme="minorHAnsi" w:hAnsiTheme="minorHAnsi" w:cstheme="minorHAnsi"/>
+          <w:sz w:val="20"/>
+          <w:szCs w:val="20"/>
+        </w:rPr>
+        <w:t>e</w:t>
+      </w:r>
+      <w:r>
+        <w:rPr>
+          <w:rFonts w:asciiTheme="minorHAnsi" w:hAnsiTheme="minorHAnsi" w:cstheme="minorHAnsi"/>
+          <w:sz w:val="20"/>
+          <w:szCs w:val="20"/>
+        </w:rPr>
+        <w:t xml:space="preserve"> task.</w:t>
       </w:r>
     </w:p>
     <w:p>
@@ -3539,17 +3593,7 @@
           <w:sz w:val="20"/>
           <w:szCs w:val="20"/>
         </w:rPr>
-        <w:t xml:space="preserve">                     </w:t>
-      </w:r>
-      <w:bookmarkStart w:id="0" w:name="_GoBack"/>
-      <w:bookmarkEnd w:id="0"/>
-      <w:r>
-        <w:rPr>
-          <w:rFonts w:asciiTheme="minorHAnsi" w:hAnsiTheme="minorHAnsi" w:cstheme="minorHAnsi"/>
-          <w:sz w:val="20"/>
-          <w:szCs w:val="20"/>
-        </w:rPr>
-        <w:t xml:space="preserve">                                                 </w:t>
+        <w:t xml:space="preserve">                                                                      </w:t>
       </w:r>
       <w:r>
         <w:rPr>
@@ -3851,17 +3895,56 @@
     </w:p>
     <w:p>
       <w:pPr>
-        <w:pStyle w:val="Heading1"/>
-        <w:spacing w:after="4"/>
+        <w:pStyle w:val="ListParagraph"/>
+        <w:numPr>
+          <w:ilvl w:val="0"/>
+          <w:numId w:val="12"/>
+        </w:numPr>
+        <w:tabs>
+          <w:tab w:val="left" w:pos="839"/>
+          <w:tab w:val="left" w:pos="840"/>
+        </w:tabs>
+        <w:spacing w:before="39" w:line="12" w:lineRule="atLeast"/>
         <w:jc w:val="both"/>
         <w:rPr>
           <w:rFonts w:asciiTheme="minorHAnsi" w:hAnsiTheme="minorHAnsi" w:cstheme="minorHAnsi"/>
-          <w:b w:val="0"/>
-          <w:bCs w:val="0"/>
-          <w:sz w:val="20"/>
-          <w:szCs w:val="20"/>
-        </w:rPr>
-      </w:pPr>
+          <w:sz w:val="20"/>
+          <w:szCs w:val="20"/>
+        </w:rPr>
+      </w:pPr>
+      <w:r>
+        <w:rPr>
+          <w:rFonts w:asciiTheme="minorHAnsi" w:hAnsiTheme="minorHAnsi" w:cstheme="minorHAnsi"/>
+          <w:b/>
+          <w:sz w:val="20"/>
+          <w:szCs w:val="20"/>
+        </w:rPr>
+        <w:t>Certifications</w:t>
+      </w:r>
+      <w:r>
+        <w:rPr>
+          <w:rFonts w:asciiTheme="minorHAnsi" w:hAnsiTheme="minorHAnsi" w:cstheme="minorHAnsi"/>
+          <w:sz w:val="20"/>
+          <w:szCs w:val="20"/>
+        </w:rPr>
+        <w:t>:</w:t>
+      </w:r>
+      <w:r>
+        <w:rPr>
+          <w:rFonts w:asciiTheme="minorHAnsi" w:hAnsiTheme="minorHAnsi" w:cstheme="minorHAnsi"/>
+          <w:sz w:val="20"/>
+          <w:szCs w:val="20"/>
+        </w:rPr>
+        <w:t xml:space="preserve"> Neural Networks and Deep Learning, Machine Learning, Intro to programming using HTML and CS</w:t>
+      </w:r>
+      <w:r>
+        <w:rPr>
+          <w:rFonts w:asciiTheme="minorHAnsi" w:hAnsiTheme="minorHAnsi" w:cstheme="minorHAnsi"/>
+          <w:sz w:val="20"/>
+          <w:szCs w:val="20"/>
+        </w:rPr>
+        <w:t>S.</w:t>
+      </w:r>
     </w:p>
     <w:sectPr>
       <w:type w:val="continuous"/>
@@ -6522,7 +6605,7 @@
 </file>
 
 <file path=customXml/itemProps1.xml><?xml version="1.0" encoding="utf-8"?>
-<ds:datastoreItem xmlns:ds="http://schemas.openxmlformats.org/officeDocument/2006/customXml" ds:itemID="{314ECE8E-3057-49EA-A38B-0E7F510CD55F}">
+<ds:datastoreItem xmlns:ds="http://schemas.openxmlformats.org/officeDocument/2006/customXml" ds:itemID="{A7D8F2FF-63E7-413A-A529-81F04C27C2F7}">
   <ds:schemaRefs>
     <ds:schemaRef ds:uri="http://schemas.openxmlformats.org/officeDocument/2006/bibliography"/>
   </ds:schemaRefs>

--- a/Sandeep_Somu_CV.docx
+++ b/Sandeep_Somu_CV.docx
@@ -220,35 +220,17 @@
         </w:rPr>
         <w:t xml:space="preserve"> </w:t>
       </w:r>
-      <w:r>
-        <w:fldChar w:fldCharType="begin"/>
-      </w:r>
-      <w:r>
-        <w:instrText>HYPERLINK "https://github.com/sandeepsomu999"</w:instrText>
-      </w:r>
-      <w:r>
-        <w:fldChar w:fldCharType="separate"/>
-      </w:r>
-      <w:r>
-        <w:rPr>
-          <w:rStyle w:val="Hyperlink"/>
-          <w:rFonts w:asciiTheme="minorHAnsi" w:hAnsiTheme="minorHAnsi" w:cstheme="minorHAnsi"/>
-          <w:sz w:val="20"/>
-          <w:szCs w:val="20"/>
-        </w:rPr>
-        <w:t>github.com/sandeepsomu999</w:t>
-      </w:r>
-      <w:r>
-        <w:rPr>
-          <w:rStyle w:val="Hyperlink"/>
-          <w:rFonts w:asciiTheme="minorHAnsi" w:hAnsiTheme="minorHAnsi" w:cstheme="minorHAnsi"/>
-          <w:sz w:val="20"/>
-          <w:szCs w:val="20"/>
-        </w:rPr>
-        <w:fldChar w:fldCharType="end"/>
-      </w:r>
-      <w:bookmarkStart w:id="0" w:name="_GoBack"/>
-      <w:bookmarkEnd w:id="0"/>
+      <w:hyperlink r:id="rId8" w:history="1">
+        <w:r>
+          <w:rPr>
+            <w:rStyle w:val="Hyperlink"/>
+            <w:rFonts w:asciiTheme="minorHAnsi" w:hAnsiTheme="minorHAnsi" w:cstheme="minorHAnsi"/>
+            <w:sz w:val="20"/>
+            <w:szCs w:val="20"/>
+          </w:rPr>
+          <w:t>github.com/sandeepsomu999</w:t>
+        </w:r>
+      </w:hyperlink>
     </w:p>
     <w:p>
       <w:pPr>
@@ -744,7 +726,41 @@
           <w:sz w:val="20"/>
           <w:szCs w:val="20"/>
         </w:rPr>
-        <w:t xml:space="preserve">Advances in Robot Learning, DS and Algorithms, </w:t>
+        <w:t>Advances in Robot Learning, D</w:t>
+      </w:r>
+      <w:r>
+        <w:rPr>
+          <w:rFonts w:asciiTheme="minorHAnsi" w:hAnsiTheme="minorHAnsi" w:cstheme="minorHAnsi"/>
+          <w:sz w:val="20"/>
+          <w:szCs w:val="20"/>
+        </w:rPr>
+        <w:t xml:space="preserve">ata </w:t>
+      </w:r>
+      <w:r>
+        <w:rPr>
+          <w:rFonts w:asciiTheme="minorHAnsi" w:hAnsiTheme="minorHAnsi" w:cstheme="minorHAnsi"/>
+          <w:sz w:val="20"/>
+          <w:szCs w:val="20"/>
+        </w:rPr>
+        <w:t>S</w:t>
+      </w:r>
+      <w:r>
+        <w:rPr>
+          <w:rFonts w:asciiTheme="minorHAnsi" w:hAnsiTheme="minorHAnsi" w:cstheme="minorHAnsi"/>
+          <w:sz w:val="20"/>
+          <w:szCs w:val="20"/>
+        </w:rPr>
+        <w:t>tructures</w:t>
+      </w:r>
+      <w:bookmarkStart w:id="0" w:name="_GoBack"/>
+      <w:bookmarkEnd w:id="0"/>
+      <w:r>
+        <w:rPr>
+          <w:rFonts w:asciiTheme="minorHAnsi" w:hAnsiTheme="minorHAnsi" w:cstheme="minorHAnsi"/>
+          <w:sz w:val="20"/>
+          <w:szCs w:val="20"/>
+        </w:rPr>
+        <w:t xml:space="preserve"> and Algorithms, </w:t>
       </w:r>
       <w:r>
         <w:rPr>
@@ -1121,6 +1137,15 @@
         </w:rPr>
         <w:t>++</w:t>
       </w:r>
+      <w:r>
+        <w:rPr>
+          <w:rFonts w:asciiTheme="minorHAnsi" w:hAnsiTheme="minorHAnsi" w:cstheme="minorHAnsi"/>
+          <w:bCs/>
+          <w:sz w:val="20"/>
+          <w:szCs w:val="20"/>
+        </w:rPr>
+        <w:t>, MATLAB</w:t>
+      </w:r>
     </w:p>
     <w:p>
       <w:pPr>
@@ -1189,9 +1214,8 @@
           <w:sz w:val="20"/>
           <w:szCs w:val="20"/>
         </w:rPr>
-        <w:t xml:space="preserve">       </w:t>
-      </w:r>
-      <w:proofErr w:type="gramStart"/>
+        <w:t xml:space="preserve">         </w:t>
+      </w:r>
       <w:r>
         <w:rPr>
           <w:rFonts w:asciiTheme="minorHAnsi" w:hAnsiTheme="minorHAnsi" w:cstheme="minorHAnsi"/>
@@ -1199,26 +1223,7 @@
           <w:sz w:val="20"/>
           <w:szCs w:val="20"/>
         </w:rPr>
-        <w:t xml:space="preserve">  </w:t>
-      </w:r>
-      <w:r>
-        <w:rPr>
-          <w:rFonts w:asciiTheme="minorHAnsi" w:hAnsiTheme="minorHAnsi" w:cstheme="minorHAnsi"/>
-          <w:b/>
-          <w:sz w:val="20"/>
-          <w:szCs w:val="20"/>
-        </w:rPr>
-        <w:t>:</w:t>
-      </w:r>
-      <w:proofErr w:type="gramEnd"/>
-      <w:r>
-        <w:rPr>
-          <w:rFonts w:asciiTheme="minorHAnsi" w:hAnsiTheme="minorHAnsi" w:cstheme="minorHAnsi"/>
-          <w:b/>
-          <w:sz w:val="20"/>
-          <w:szCs w:val="20"/>
-        </w:rPr>
-        <w:t xml:space="preserve"> </w:t>
+        <w:t xml:space="preserve">: </w:t>
       </w:r>
       <w:r>
         <w:rPr>
@@ -1305,6 +1310,14 @@
           <w:szCs w:val="20"/>
         </w:rPr>
         <w:t>, Django</w:t>
+      </w:r>
+      <w:r>
+        <w:rPr>
+          <w:rFonts w:asciiTheme="minorHAnsi" w:hAnsiTheme="minorHAnsi" w:cstheme="minorHAnsi"/>
+          <w:sz w:val="20"/>
+          <w:szCs w:val="20"/>
+        </w:rPr>
+        <w:t>, Flask</w:t>
       </w:r>
     </w:p>
     <w:p>
@@ -1593,6 +1606,15 @@
           <w:szCs w:val="20"/>
         </w:rPr>
         <w:t xml:space="preserve">, </w:t>
+      </w:r>
+      <w:r>
+        <w:rPr>
+          <w:rFonts w:asciiTheme="minorHAnsi" w:hAnsiTheme="minorHAnsi" w:cstheme="minorHAnsi"/>
+          <w:bCs/>
+          <w:sz w:val="20"/>
+          <w:szCs w:val="20"/>
+        </w:rPr>
+        <w:t>Visual Studio</w:t>
       </w:r>
     </w:p>
     <w:p>
@@ -2518,6 +2540,9 @@
     <w:p>
       <w:pPr>
         <w:pStyle w:val="Heading1"/>
+        <w:tabs>
+          <w:tab w:val="left" w:pos="7410"/>
+        </w:tabs>
         <w:spacing w:after="4"/>
         <w:ind w:left="0"/>
         <w:rPr>
@@ -2533,6 +2558,14 @@
           <w:szCs w:val="21"/>
         </w:rPr>
         <w:t>ACADEMIC PROJECTS</w:t>
+      </w:r>
+      <w:r>
+        <w:rPr>
+          <w:rFonts w:ascii="Arial" w:hAnsi="Arial" w:cs="Arial"/>
+          <w:sz w:val="21"/>
+          <w:szCs w:val="21"/>
+        </w:rPr>
+        <w:tab/>
       </w:r>
     </w:p>
     <w:p>
@@ -6605,7 +6638,7 @@
 </file>
 
 <file path=customXml/itemProps1.xml><?xml version="1.0" encoding="utf-8"?>
-<ds:datastoreItem xmlns:ds="http://schemas.openxmlformats.org/officeDocument/2006/customXml" ds:itemID="{A7D8F2FF-63E7-413A-A529-81F04C27C2F7}">
+<ds:datastoreItem xmlns:ds="http://schemas.openxmlformats.org/officeDocument/2006/customXml" ds:itemID="{26DC6569-0199-437F-BF31-500019CDDC69}">
   <ds:schemaRefs>
     <ds:schemaRef ds:uri="http://schemas.openxmlformats.org/officeDocument/2006/bibliography"/>
   </ds:schemaRefs>

--- a/Sandeep_Somu_CV.docx
+++ b/Sandeep_Somu_CV.docx
@@ -82,7 +82,23 @@
           <w:sz w:val="20"/>
           <w:szCs w:val="20"/>
         </w:rPr>
-        <w:t xml:space="preserve">)- </w:t>
+        <w:t>)</w:t>
+      </w:r>
+      <w:r>
+        <w:rPr>
+          <w:rFonts w:asciiTheme="minorHAnsi" w:hAnsiTheme="minorHAnsi" w:cstheme="minorHAnsi"/>
+          <w:sz w:val="20"/>
+          <w:szCs w:val="20"/>
+        </w:rPr>
+        <w:t xml:space="preserve"> </w:t>
+      </w:r>
+      <w:r>
+        <w:rPr>
+          <w:rFonts w:asciiTheme="minorHAnsi" w:hAnsiTheme="minorHAnsi" w:cstheme="minorHAnsi"/>
+          <w:sz w:val="20"/>
+          <w:szCs w:val="20"/>
+        </w:rPr>
+        <w:t xml:space="preserve">- </w:t>
       </w:r>
       <w:r>
         <w:rPr>
@@ -752,8 +768,6 @@
         </w:rPr>
         <w:t>tructures</w:t>
       </w:r>
-      <w:bookmarkStart w:id="0" w:name="_GoBack"/>
-      <w:bookmarkEnd w:id="0"/>
       <w:r>
         <w:rPr>
           <w:rFonts w:asciiTheme="minorHAnsi" w:hAnsiTheme="minorHAnsi" w:cstheme="minorHAnsi"/>
@@ -921,11 +935,10 @@
         <w:rPr>
           <w:rFonts w:asciiTheme="minorHAnsi" w:hAnsiTheme="minorHAnsi" w:cstheme="minorHAnsi"/>
           <w:i/>
-          <w:spacing w:val="-2"/>
-          <w:sz w:val="20"/>
-          <w:szCs w:val="20"/>
-        </w:rPr>
-        <w:t xml:space="preserve"> </w:t>
+          <w:sz w:val="20"/>
+          <w:szCs w:val="20"/>
+        </w:rPr>
+        <w:t xml:space="preserve"> West Bengal, </w:t>
       </w:r>
       <w:r>
         <w:rPr>
@@ -1303,14 +1316,8 @@
         </w:rPr>
         <w:t>D3 JS</w:t>
       </w:r>
-      <w:r>
-        <w:rPr>
-          <w:rFonts w:asciiTheme="minorHAnsi" w:hAnsiTheme="minorHAnsi" w:cstheme="minorHAnsi"/>
-          <w:sz w:val="20"/>
-          <w:szCs w:val="20"/>
-        </w:rPr>
-        <w:t>, Django</w:t>
-      </w:r>
+      <w:bookmarkStart w:id="0" w:name="_GoBack"/>
+      <w:bookmarkEnd w:id="0"/>
       <w:r>
         <w:rPr>
           <w:rFonts w:asciiTheme="minorHAnsi" w:hAnsiTheme="minorHAnsi" w:cstheme="minorHAnsi"/>
@@ -6638,7 +6645,7 @@
 </file>
 
 <file path=customXml/itemProps1.xml><?xml version="1.0" encoding="utf-8"?>
-<ds:datastoreItem xmlns:ds="http://schemas.openxmlformats.org/officeDocument/2006/customXml" ds:itemID="{26DC6569-0199-437F-BF31-500019CDDC69}">
+<ds:datastoreItem xmlns:ds="http://schemas.openxmlformats.org/officeDocument/2006/customXml" ds:itemID="{26A27BBE-A37E-4357-A5B1-456BDE93EA65}">
   <ds:schemaRefs>
     <ds:schemaRef ds:uri="http://schemas.openxmlformats.org/officeDocument/2006/bibliography"/>
   </ds:schemaRefs>

--- a/Sandeep_Somu_CV.docx
+++ b/Sandeep_Somu_CV.docx
@@ -468,7 +468,27 @@
           <w:sz w:val="20"/>
           <w:szCs w:val="20"/>
         </w:rPr>
-        <w:t xml:space="preserve"> Dec 202</w:t>
+        <w:t xml:space="preserve"> </w:t>
+      </w:r>
+      <w:r>
+        <w:rPr>
+          <w:rFonts w:asciiTheme="minorHAnsi" w:hAnsiTheme="minorHAnsi" w:cstheme="minorHAnsi"/>
+          <w:i/>
+          <w:sz w:val="20"/>
+          <w:szCs w:val="20"/>
+        </w:rPr>
+        <w:t>Dec</w:t>
+      </w:r>
+      <w:bookmarkStart w:id="0" w:name="_GoBack"/>
+      <w:bookmarkEnd w:id="0"/>
+      <w:r>
+        <w:rPr>
+          <w:rFonts w:asciiTheme="minorHAnsi" w:hAnsiTheme="minorHAnsi" w:cstheme="minorHAnsi"/>
+          <w:i/>
+          <w:sz w:val="20"/>
+          <w:szCs w:val="20"/>
+        </w:rPr>
+        <w:t xml:space="preserve"> 202</w:t>
       </w:r>
       <w:r>
         <w:rPr>
@@ -1121,25 +1141,7 @@
           <w:sz w:val="20"/>
           <w:szCs w:val="20"/>
         </w:rPr>
-        <w:t>,</w:t>
-      </w:r>
-      <w:r>
-        <w:rPr>
-          <w:rFonts w:asciiTheme="minorHAnsi" w:hAnsiTheme="minorHAnsi" w:cstheme="minorHAnsi"/>
-          <w:bCs/>
-          <w:sz w:val="20"/>
-          <w:szCs w:val="20"/>
-        </w:rPr>
-        <w:t xml:space="preserve"> SQL,</w:t>
-      </w:r>
-      <w:r>
-        <w:rPr>
-          <w:rFonts w:asciiTheme="minorHAnsi" w:hAnsiTheme="minorHAnsi" w:cstheme="minorHAnsi"/>
-          <w:bCs/>
-          <w:sz w:val="20"/>
-          <w:szCs w:val="20"/>
-        </w:rPr>
-        <w:t xml:space="preserve"> Java, C</w:t>
+        <w:t>, Java, C</w:t>
       </w:r>
       <w:r>
         <w:rPr>
@@ -1316,8 +1318,6 @@
         </w:rPr>
         <w:t>D3 JS</w:t>
       </w:r>
-      <w:bookmarkStart w:id="0" w:name="_GoBack"/>
-      <w:bookmarkEnd w:id="0"/>
       <w:r>
         <w:rPr>
           <w:rFonts w:asciiTheme="minorHAnsi" w:hAnsiTheme="minorHAnsi" w:cstheme="minorHAnsi"/>
@@ -6645,7 +6645,7 @@
 </file>
 
 <file path=customXml/itemProps1.xml><?xml version="1.0" encoding="utf-8"?>
-<ds:datastoreItem xmlns:ds="http://schemas.openxmlformats.org/officeDocument/2006/customXml" ds:itemID="{26A27BBE-A37E-4357-A5B1-456BDE93EA65}">
+<ds:datastoreItem xmlns:ds="http://schemas.openxmlformats.org/officeDocument/2006/customXml" ds:itemID="{F7A80EC4-CB87-4284-9E8B-8547D2D03FCB}">
   <ds:schemaRefs>
     <ds:schemaRef ds:uri="http://schemas.openxmlformats.org/officeDocument/2006/bibliography"/>
   </ds:schemaRefs>

--- a/Sandeep_Somu_CV.docx
+++ b/Sandeep_Somu_CV.docx
@@ -479,8 +479,6 @@
         </w:rPr>
         <w:t>Dec</w:t>
       </w:r>
-      <w:bookmarkStart w:id="0" w:name="_GoBack"/>
-      <w:bookmarkEnd w:id="0"/>
       <w:r>
         <w:rPr>
           <w:rFonts w:asciiTheme="minorHAnsi" w:hAnsiTheme="minorHAnsi" w:cstheme="minorHAnsi"/>
@@ -2468,16 +2466,36 @@
           <w:sz w:val="20"/>
           <w:szCs w:val="20"/>
         </w:rPr>
-        <w:t xml:space="preserve"> Aug 2021 – </w:t>
-      </w:r>
-      <w:r>
-        <w:rPr>
-          <w:rFonts w:asciiTheme="minorHAnsi" w:hAnsiTheme="minorHAnsi" w:cstheme="minorHAnsi"/>
-          <w:i/>
-          <w:sz w:val="20"/>
-          <w:szCs w:val="20"/>
-        </w:rPr>
-        <w:t>present</w:t>
+        <w:t xml:space="preserve"> </w:t>
+      </w:r>
+      <w:r>
+        <w:rPr>
+          <w:rFonts w:asciiTheme="minorHAnsi" w:hAnsiTheme="minorHAnsi" w:cstheme="minorHAnsi"/>
+          <w:i/>
+          <w:sz w:val="20"/>
+          <w:szCs w:val="20"/>
+        </w:rPr>
+        <w:t xml:space="preserve">                    </w:t>
+      </w:r>
+      <w:bookmarkStart w:id="0" w:name="_GoBack"/>
+      <w:bookmarkEnd w:id="0"/>
+      <w:r>
+        <w:rPr>
+          <w:rFonts w:asciiTheme="minorHAnsi" w:hAnsiTheme="minorHAnsi" w:cstheme="minorHAnsi"/>
+          <w:i/>
+          <w:sz w:val="20"/>
+          <w:szCs w:val="20"/>
+        </w:rPr>
+        <w:t xml:space="preserve">Fall </w:t>
+      </w:r>
+      <w:r>
+        <w:rPr>
+          <w:rFonts w:asciiTheme="minorHAnsi" w:hAnsiTheme="minorHAnsi" w:cstheme="minorHAnsi"/>
+          <w:i/>
+          <w:sz w:val="20"/>
+          <w:szCs w:val="20"/>
+        </w:rPr>
+        <w:t>2021</w:t>
       </w:r>
     </w:p>
     <w:p>
@@ -2505,7 +2523,31 @@
           <w:sz w:val="20"/>
           <w:szCs w:val="20"/>
         </w:rPr>
-        <w:t xml:space="preserve">Currently assisting students of CSE 310 Data Structures and Algorithms </w:t>
+        <w:t>A</w:t>
+      </w:r>
+      <w:r>
+        <w:rPr>
+          <w:rFonts w:asciiTheme="minorHAnsi" w:hAnsiTheme="minorHAnsi" w:cstheme="minorHAnsi"/>
+          <w:sz w:val="20"/>
+          <w:szCs w:val="20"/>
+        </w:rPr>
+        <w:t>ssist</w:t>
+      </w:r>
+      <w:r>
+        <w:rPr>
+          <w:rFonts w:asciiTheme="minorHAnsi" w:hAnsiTheme="minorHAnsi" w:cstheme="minorHAnsi"/>
+          <w:sz w:val="20"/>
+          <w:szCs w:val="20"/>
+        </w:rPr>
+        <w:t>ed</w:t>
+      </w:r>
+      <w:r>
+        <w:rPr>
+          <w:rFonts w:asciiTheme="minorHAnsi" w:hAnsiTheme="minorHAnsi" w:cstheme="minorHAnsi"/>
+          <w:sz w:val="20"/>
+          <w:szCs w:val="20"/>
+        </w:rPr>
+        <w:t xml:space="preserve"> students of CSE 310 Data Structures and Algorithms </w:t>
       </w:r>
       <w:r>
         <w:rPr>
@@ -2521,15 +2563,15 @@
           <w:sz w:val="20"/>
           <w:szCs w:val="20"/>
         </w:rPr>
-        <w:t>with their grading and assignments on part-time basis.</w:t>
-      </w:r>
-      <w:r>
-        <w:rPr>
-          <w:rFonts w:asciiTheme="minorHAnsi" w:hAnsiTheme="minorHAnsi" w:cstheme="minorHAnsi"/>
-          <w:sz w:val="20"/>
-          <w:szCs w:val="20"/>
-        </w:rPr>
-        <w:t xml:space="preserve"> </w:t>
+        <w:t>with their grading and assignments on part-time basis</w:t>
+      </w:r>
+      <w:r>
+        <w:rPr>
+          <w:rFonts w:asciiTheme="minorHAnsi" w:hAnsiTheme="minorHAnsi" w:cstheme="minorHAnsi"/>
+          <w:sz w:val="20"/>
+          <w:szCs w:val="20"/>
+        </w:rPr>
+        <w:t xml:space="preserve"> for the semester Fall 2021.</w:t>
       </w:r>
     </w:p>
     <w:p>
@@ -6645,7 +6687,7 @@
 </file>
 
 <file path=customXml/itemProps1.xml><?xml version="1.0" encoding="utf-8"?>
-<ds:datastoreItem xmlns:ds="http://schemas.openxmlformats.org/officeDocument/2006/customXml" ds:itemID="{F7A80EC4-CB87-4284-9E8B-8547D2D03FCB}">
+<ds:datastoreItem xmlns:ds="http://schemas.openxmlformats.org/officeDocument/2006/customXml" ds:itemID="{740647E8-13EC-4C72-A9DA-F77CEB076D62}">
   <ds:schemaRefs>
     <ds:schemaRef ds:uri="http://schemas.openxmlformats.org/officeDocument/2006/bibliography"/>
   </ds:schemaRefs>
